--- a/Cahier des charges/Modèle Cahier-des-Charges-AFNOR.doc.docx
+++ b/Cahier des charges/Modèle Cahier-des-Charges-AFNOR.doc.docx
@@ -517,6 +517,7 @@
         </w:numPr>
         <w:spacing w:after="24" w:before="100" w:lineRule="auto"/>
         <w:ind w:left="384" w:hanging="360"/>
+        <w:jc w:val="both"/>
         <w:rPr>
           <w:b w:val="0"/>
           <w:color w:val="000000"/>
@@ -547,6 +548,7 @@
         </w:numPr>
         <w:spacing w:after="24" w:before="100" w:lineRule="auto"/>
         <w:ind w:left="768" w:hanging="360"/>
+        <w:jc w:val="both"/>
         <w:rPr>
           <w:b w:val="0"/>
           <w:color w:val="000000"/>
@@ -577,19 +579,18 @@
         </w:numPr>
         <w:spacing w:after="24" w:before="100" w:lineRule="auto"/>
         <w:ind w:left="1152" w:hanging="360"/>
+        <w:jc w:val="both"/>
         <w:rPr>
           <w:b w:val="0"/>
           <w:color w:val="000000"/>
-          <w:highlight w:val="green"/>
-        </w:rPr>
-      </w:pPr>
-      <w:r>
-        <w:rPr>
-          <w:rFonts w:ascii="Arial" w:cs="Arial" w:eastAsia="Arial" w:hAnsi="Arial"/>
-          <w:color w:val="000000"/>
-          <w:sz w:val="22"/>
-          <w:szCs w:val="22"/>
-          <w:highlight w:val="green"/>
+        </w:rPr>
+      </w:pPr>
+      <w:r>
+        <w:rPr>
+          <w:rFonts w:ascii="Arial" w:cs="Arial" w:eastAsia="Arial" w:hAnsi="Arial"/>
+          <w:color w:val="000000"/>
+          <w:sz w:val="22"/>
+          <w:szCs w:val="22"/>
           <w:vertAlign w:val="baseline"/>
           <w:rtl w:val="0"/>
         </w:rPr>
@@ -599,21 +600,32 @@
     <w:p>
       <w:pPr>
         <w:spacing w:after="24" w:before="100" w:lineRule="auto"/>
+        <w:ind w:left="720" w:firstLine="0"/>
+        <w:contextualSpacing w:val="0"/>
+        <w:jc w:val="both"/>
+      </w:pPr>
+      <w:r>
+        <w:rPr>
+          <w:rFonts w:ascii="Arial" w:cs="Arial" w:eastAsia="Arial" w:hAnsi="Arial"/>
+          <w:color w:val="000000"/>
+          <w:sz w:val="22"/>
+          <w:szCs w:val="22"/>
+          <w:rtl w:val="0"/>
+        </w:rPr>
+        <w:t xml:space="preserve">Le but de ce projet est double. Il s’agit en premier lieu de créer un plugin, ou bien d’en améliorer un déjà existant, afin de permettre le transfert des objets entre Sweet Home 3D et Sketchup, tout en gardant la possibilité de les modifier. Pour l’instant, il est possible de faire ces transferts mais les objets obtenus dans le logiciel où ils sont importés sont lourds (à priori, des faces se rajoutent) et non modifiables. En second lieu, il s’agit de permettre la modification d’objets de SH3D depuis le logiciel Scratch2. L’objectif serait qu’un exécutable permette cette liaison en temps réel dans l’idée de modifier des propriétés de certains objets de SH3D, directement dans Scratch2. Cela aurait un intérêt éducatif non négligeable, SH3D et Scratch2 étant deux logiciels très faciles à prendre en main et donc adapté à un milieu scolaire. </w:t>
+      </w:r>
+    </w:p>
+    <w:p>
+      <w:pPr>
+        <w:spacing w:after="24" w:before="100" w:lineRule="auto"/>
         <w:ind w:left="0" w:firstLine="0"/>
         <w:contextualSpacing w:val="0"/>
         <w:jc w:val="both"/>
       </w:pPr>
       <w:r>
         <w:rPr>
-          <w:rFonts w:ascii="Arial" w:cs="Arial" w:eastAsia="Arial" w:hAnsi="Arial"/>
-          <w:color w:val="000000"/>
-          <w:sz w:val="22"/>
-          <w:szCs w:val="22"/>
-          <w:rtl w:val="0"/>
-        </w:rPr>
-        <w:tab/>
-        <w:tab/>
-        <w:t xml:space="preserve">Le but de ce projet est double. Il s’agit en premier lieu de créer un plugin, ou bien d’en améliorer un déjà existant, afin de permettre le transfert des objets entre Sweet Home 3D et Sketchup, tout en gardant la possibilité de les modifier. Pour l’instant, il est possible de faire ces transferts mais les objets obtenus dans le logiciel où ils sont importés sont lourds (à priori, des faces se rajoutent) et non modifiables. En second lieu, il s’agit de permettre l’interaction entre des objets de SH3D vers le logiciel Scratch2. L’objectif serait qu’un exécutable permette cette liaison en temps réel dans l’idée de modifier des propriétés de certains objets de SH3D, directement dans Scratch2. Cela aurait un intérêt éducatif non négligeable, SH3D et Scratch2 étant deux logiciels très faciles à prendre en main et donc adapté à un milieu scolaire. </w:t>
+          <w:rtl w:val="0"/>
+        </w:rPr>
       </w:r>
     </w:p>
     <w:p>
@@ -624,19 +636,18 @@
         </w:numPr>
         <w:spacing w:after="24" w:before="100" w:lineRule="auto"/>
         <w:ind w:left="1152" w:hanging="360"/>
+        <w:jc w:val="both"/>
         <w:rPr>
           <w:b w:val="0"/>
           <w:color w:val="000000"/>
-          <w:highlight w:val="green"/>
-        </w:rPr>
-      </w:pPr>
-      <w:r>
-        <w:rPr>
-          <w:rFonts w:ascii="Arial" w:cs="Arial" w:eastAsia="Arial" w:hAnsi="Arial"/>
-          <w:color w:val="000000"/>
-          <w:sz w:val="22"/>
-          <w:szCs w:val="22"/>
-          <w:highlight w:val="green"/>
+        </w:rPr>
+      </w:pPr>
+      <w:r>
+        <w:rPr>
+          <w:rFonts w:ascii="Arial" w:cs="Arial" w:eastAsia="Arial" w:hAnsi="Arial"/>
+          <w:color w:val="000000"/>
+          <w:sz w:val="22"/>
+          <w:szCs w:val="22"/>
           <w:vertAlign w:val="baseline"/>
           <w:rtl w:val="0"/>
         </w:rPr>
@@ -651,30 +662,37 @@
     <w:p>
       <w:pPr>
         <w:spacing w:after="24" w:before="100" w:lineRule="auto"/>
+        <w:ind w:left="1440" w:firstLine="0"/>
+        <w:contextualSpacing w:val="0"/>
+        <w:jc w:val="both"/>
+      </w:pPr>
+      <w:r>
+        <w:rPr>
+          <w:rFonts w:ascii="Arial" w:cs="Arial" w:eastAsia="Arial" w:hAnsi="Arial"/>
+          <w:color w:val="000000"/>
+          <w:sz w:val="22"/>
+          <w:szCs w:val="22"/>
+          <w:rtl w:val="0"/>
+        </w:rPr>
+        <w:t xml:space="preserve">Pour le point financier, le projet sera réalisé dans un but non lucratif mais il sera avant tout l’occasion d’acquérir de nouvelles expériences, qui pourront fortement nous aider dans notre carrière future.</w:t>
+      </w:r>
+      <w:r>
+        <w:rPr>
+          <w:rtl w:val="0"/>
+        </w:rPr>
+      </w:r>
+    </w:p>
+    <w:p>
+      <w:pPr>
+        <w:spacing w:after="24" w:before="100" w:lineRule="auto"/>
         <w:ind w:left="720" w:firstLine="720"/>
         <w:contextualSpacing w:val="0"/>
-      </w:pPr>
-      <w:r>
-        <w:rPr>
-          <w:rFonts w:ascii="Arial" w:cs="Arial" w:eastAsia="Arial" w:hAnsi="Arial"/>
-          <w:color w:val="000000"/>
-          <w:sz w:val="22"/>
-          <w:szCs w:val="22"/>
-          <w:rtl w:val="0"/>
-        </w:rPr>
-        <w:t xml:space="preserve">Pour le point financier, le projet sera un logiciel libre de toute charge, ne nous permettant aucun retour possible sur investissement, mais il sera l’occasion d’acquérir de nouvelles expériences, qui pourront fortement nous aider dans notre carrière future.</w:t>
-      </w:r>
-      <w:r>
-        <w:rPr>
-          <w:rtl w:val="0"/>
-        </w:rPr>
-      </w:r>
-    </w:p>
-    <w:p>
-      <w:pPr>
-        <w:spacing w:after="24" w:before="100" w:lineRule="auto"/>
-        <w:ind w:left="720" w:firstLine="720"/>
-        <w:contextualSpacing w:val="0"/>
+        <w:jc w:val="both"/>
+        <w:rPr>
+          <w:color w:val="000000"/>
+          <w:sz w:val="22"/>
+          <w:szCs w:val="22"/>
+        </w:rPr>
       </w:pPr>
       <w:r>
         <w:rPr>
@@ -686,26 +704,618 @@
       <w:pPr>
         <w:numPr>
           <w:ilvl w:val="1"/>
-          <w:numId w:val="2"/>
+          <w:numId w:val="1"/>
         </w:numPr>
         <w:spacing w:after="24" w:before="100" w:lineRule="auto"/>
-        <w:ind w:left="768" w:hanging="360"/>
-        <w:rPr>
-          <w:b w:val="0"/>
-          <w:color w:val="000000"/>
-        </w:rPr>
-      </w:pPr>
-      <w:r>
-        <w:rPr>
-          <w:rFonts w:ascii="Arial" w:cs="Arial" w:eastAsia="Arial" w:hAnsi="Arial"/>
-          <w:color w:val="000000"/>
-          <w:sz w:val="22"/>
-          <w:szCs w:val="22"/>
-          <w:vertAlign w:val="baseline"/>
-          <w:rtl w:val="0"/>
-        </w:rPr>
-        <w:t xml:space="preserve">1.4 Environnement du produit recherché</w:t>
-      </w:r>
+        <w:ind w:left="1440" w:hanging="360"/>
+        <w:contextualSpacing w:val="1"/>
+        <w:jc w:val="both"/>
+        <w:rPr>
+          <w:color w:val="000000"/>
+        </w:rPr>
+      </w:pPr>
+      <w:r>
+        <w:rPr>
+          <w:rFonts w:ascii="Arial" w:cs="Arial" w:eastAsia="Arial" w:hAnsi="Arial"/>
+          <w:color w:val="000000"/>
+          <w:sz w:val="22"/>
+          <w:szCs w:val="22"/>
+          <w:rtl w:val="0"/>
+        </w:rPr>
+        <w:t xml:space="preserve">1.2 Contexte</w:t>
+      </w:r>
+    </w:p>
+    <w:p>
+      <w:pPr>
+        <w:numPr>
+          <w:ilvl w:val="2"/>
+          <w:numId w:val="1"/>
+        </w:numPr>
+        <w:spacing w:after="24" w:before="100" w:lineRule="auto"/>
+        <w:ind w:left="2160" w:hanging="360"/>
+        <w:contextualSpacing w:val="1"/>
+        <w:jc w:val="both"/>
+        <w:rPr>
+          <w:color w:val="000000"/>
+        </w:rPr>
+      </w:pPr>
+      <w:r>
+        <w:rPr>
+          <w:rFonts w:ascii="Arial" w:cs="Arial" w:eastAsia="Arial" w:hAnsi="Arial"/>
+          <w:color w:val="000000"/>
+          <w:sz w:val="22"/>
+          <w:szCs w:val="22"/>
+          <w:rtl w:val="0"/>
+        </w:rPr>
+        <w:t xml:space="preserve">1.2.1 Situation du projet par rapport aux autres projets de l’entreprise</w:t>
+      </w:r>
+    </w:p>
+    <w:p>
+      <w:pPr>
+        <w:spacing w:after="24" w:before="100" w:lineRule="auto"/>
+        <w:ind w:left="1440" w:firstLine="0"/>
+        <w:contextualSpacing w:val="0"/>
+        <w:jc w:val="both"/>
+      </w:pPr>
+      <w:r>
+        <w:rPr>
+          <w:rFonts w:ascii="Arial" w:cs="Arial" w:eastAsia="Arial" w:hAnsi="Arial"/>
+          <w:color w:val="000000"/>
+          <w:sz w:val="22"/>
+          <w:szCs w:val="22"/>
+          <w:rtl w:val="0"/>
+        </w:rPr>
+        <w:t xml:space="preserve">Le projet n’est pas en relation avec d’autre projet, que ce soit en première ou en deuxième année.</w:t>
+      </w:r>
+    </w:p>
+    <w:p>
+      <w:pPr>
+        <w:spacing w:after="24" w:before="100" w:lineRule="auto"/>
+        <w:ind w:left="1440" w:firstLine="0"/>
+        <w:contextualSpacing w:val="0"/>
+        <w:jc w:val="both"/>
+      </w:pPr>
+      <w:r>
+        <w:rPr>
+          <w:rtl w:val="0"/>
+        </w:rPr>
+      </w:r>
+    </w:p>
+    <w:p>
+      <w:pPr>
+        <w:numPr>
+          <w:ilvl w:val="2"/>
+          <w:numId w:val="1"/>
+        </w:numPr>
+        <w:spacing w:after="24" w:before="100" w:lineRule="auto"/>
+        <w:ind w:left="2160" w:hanging="360"/>
+        <w:contextualSpacing w:val="1"/>
+        <w:jc w:val="both"/>
+        <w:rPr>
+          <w:color w:val="000000"/>
+        </w:rPr>
+      </w:pPr>
+      <w:r>
+        <w:rPr>
+          <w:rFonts w:ascii="Arial" w:cs="Arial" w:eastAsia="Arial" w:hAnsi="Arial"/>
+          <w:color w:val="000000"/>
+          <w:sz w:val="22"/>
+          <w:szCs w:val="22"/>
+          <w:rtl w:val="0"/>
+        </w:rPr>
+        <w:t xml:space="preserve">1.2.2 Études déjà effectuées</w:t>
+      </w:r>
+    </w:p>
+    <w:p>
+      <w:pPr>
+        <w:spacing w:after="24" w:before="100" w:lineRule="auto"/>
+        <w:ind w:left="1440" w:firstLine="0"/>
+        <w:contextualSpacing w:val="0"/>
+        <w:jc w:val="both"/>
+        <w:rPr>
+          <w:color w:val="000000"/>
+          <w:sz w:val="22"/>
+          <w:szCs w:val="22"/>
+        </w:rPr>
+      </w:pPr>
+      <w:r>
+        <w:rPr>
+          <w:rFonts w:ascii="Arial" w:cs="Arial" w:eastAsia="Arial" w:hAnsi="Arial"/>
+          <w:color w:val="000000"/>
+          <w:sz w:val="22"/>
+          <w:szCs w:val="22"/>
+          <w:rtl w:val="0"/>
+        </w:rPr>
+        <w:t xml:space="preserve">Il convient ici d’étudier les deux “parties” de notre projet. Pour la partie qui concerne le transfert</w:t>
+      </w:r>
+      <w:r>
+        <w:rPr>
+          <w:rFonts w:ascii="Arial" w:cs="Arial" w:eastAsia="Arial" w:hAnsi="Arial"/>
+          <w:color w:val="000000"/>
+          <w:sz w:val="22"/>
+          <w:szCs w:val="22"/>
+          <w:rtl w:val="0"/>
+        </w:rPr>
+        <w:t xml:space="preserve"> </w:t>
+      </w:r>
+      <w:r>
+        <w:rPr>
+          <w:rFonts w:ascii="Arial" w:cs="Arial" w:eastAsia="Arial" w:hAnsi="Arial"/>
+          <w:color w:val="000000"/>
+          <w:sz w:val="22"/>
+          <w:szCs w:val="22"/>
+          <w:rtl w:val="0"/>
+        </w:rPr>
+        <w:t xml:space="preserve">d’objets entre Sketchup et SH3D, il existe un plugin payant (que nous ne testerons donc pas) pour Sketchup et permettant d’améliorer les transferts vers d’autres logiciels, donc sans garantie que cela fonctionne bien avec SH3D.</w:t>
+      </w:r>
+      <w:r>
+        <w:rPr>
+          <w:rFonts w:ascii="Arial" w:cs="Arial" w:eastAsia="Arial" w:hAnsi="Arial"/>
+          <w:color w:val="000000"/>
+          <w:sz w:val="22"/>
+          <w:szCs w:val="22"/>
+          <w:rtl w:val="0"/>
+        </w:rPr>
+        <w:t xml:space="preserve"> Excepté cela</w:t>
+      </w:r>
+      <w:r>
+        <w:rPr>
+          <w:rFonts w:ascii="Arial" w:cs="Arial" w:eastAsia="Arial" w:hAnsi="Arial"/>
+          <w:color w:val="000000"/>
+          <w:sz w:val="22"/>
+          <w:szCs w:val="22"/>
+          <w:rtl w:val="0"/>
+        </w:rPr>
+        <w:t xml:space="preserve">, il n’existe à priori de pas réels travaux concernant ce projet, surtout si on considère SH3D, moins connu que Sketchup.</w:t>
+      </w:r>
+    </w:p>
+    <w:p>
+      <w:pPr>
+        <w:spacing w:after="24" w:before="100" w:lineRule="auto"/>
+        <w:ind w:left="1440" w:firstLine="0"/>
+        <w:contextualSpacing w:val="0"/>
+        <w:jc w:val="both"/>
+        <w:rPr>
+          <w:color w:val="000000"/>
+          <w:sz w:val="22"/>
+          <w:szCs w:val="22"/>
+        </w:rPr>
+      </w:pPr>
+      <w:r>
+        <w:rPr>
+          <w:rFonts w:ascii="Arial" w:cs="Arial" w:eastAsia="Arial" w:hAnsi="Arial"/>
+          <w:color w:val="000000"/>
+          <w:sz w:val="22"/>
+          <w:szCs w:val="22"/>
+          <w:rtl w:val="0"/>
+        </w:rPr>
+        <w:t xml:space="preserve">Pour la seconde partie du projet, il existe déjà des extensions de Scratch pour communiquer avec du matériel, comme une carte arduino par exemple. Cependant, la communication entre Scratch et SH3D n’a jamais été étudiée.</w:t>
+      </w:r>
+    </w:p>
+    <w:p>
+      <w:pPr>
+        <w:spacing w:after="24" w:before="100" w:lineRule="auto"/>
+        <w:ind w:left="1440" w:firstLine="0"/>
+        <w:contextualSpacing w:val="0"/>
+        <w:jc w:val="both"/>
+        <w:rPr>
+          <w:color w:val="000000"/>
+          <w:sz w:val="22"/>
+          <w:szCs w:val="22"/>
+        </w:rPr>
+      </w:pPr>
+      <w:r>
+        <w:rPr>
+          <w:rtl w:val="0"/>
+        </w:rPr>
+      </w:r>
+    </w:p>
+    <w:p>
+      <w:pPr>
+        <w:numPr>
+          <w:ilvl w:val="2"/>
+          <w:numId w:val="1"/>
+        </w:numPr>
+        <w:spacing w:after="24" w:before="100" w:lineRule="auto"/>
+        <w:ind w:left="2160" w:hanging="360"/>
+        <w:contextualSpacing w:val="1"/>
+        <w:jc w:val="both"/>
+        <w:rPr>
+          <w:color w:val="000000"/>
+        </w:rPr>
+      </w:pPr>
+      <w:r>
+        <w:rPr>
+          <w:rFonts w:ascii="Arial" w:cs="Arial" w:eastAsia="Arial" w:hAnsi="Arial"/>
+          <w:color w:val="000000"/>
+          <w:sz w:val="22"/>
+          <w:szCs w:val="22"/>
+          <w:rtl w:val="0"/>
+        </w:rPr>
+        <w:t xml:space="preserve">1.2.3 Études menées sur des sujets voisins</w:t>
+      </w:r>
+    </w:p>
+    <w:p>
+      <w:pPr>
+        <w:spacing w:after="24" w:before="100" w:lineRule="auto"/>
+        <w:ind w:left="1440" w:firstLine="0"/>
+        <w:contextualSpacing w:val="0"/>
+        <w:jc w:val="both"/>
+        <w:rPr>
+          <w:color w:val="000000"/>
+          <w:sz w:val="22"/>
+          <w:szCs w:val="22"/>
+        </w:rPr>
+      </w:pPr>
+      <w:r>
+        <w:rPr>
+          <w:rFonts w:ascii="Arial" w:cs="Arial" w:eastAsia="Arial" w:hAnsi="Arial"/>
+          <w:color w:val="000000"/>
+          <w:sz w:val="22"/>
+          <w:szCs w:val="22"/>
+          <w:rtl w:val="0"/>
+        </w:rPr>
+        <w:t xml:space="preserve">I</w:t>
+      </w:r>
+      <w:r>
+        <w:rPr>
+          <w:rFonts w:ascii="Arial" w:cs="Arial" w:eastAsia="Arial" w:hAnsi="Arial"/>
+          <w:color w:val="000000"/>
+          <w:sz w:val="22"/>
+          <w:szCs w:val="22"/>
+          <w:rtl w:val="0"/>
+        </w:rPr>
+        <w:t xml:space="preserve">l est difficile d’avoir une idée des études menées sur des sujets voisins tant ces derniers peuvent être divers, d’autant que notre projet comporte deux parties qui ne sont pas réellement en relation.</w:t>
+      </w:r>
+    </w:p>
+    <w:p>
+      <w:pPr>
+        <w:spacing w:after="24" w:before="100" w:lineRule="auto"/>
+        <w:ind w:left="1440" w:firstLine="0"/>
+        <w:contextualSpacing w:val="0"/>
+        <w:jc w:val="both"/>
+        <w:rPr>
+          <w:color w:val="000000"/>
+          <w:sz w:val="22"/>
+          <w:szCs w:val="22"/>
+        </w:rPr>
+      </w:pPr>
+      <w:r>
+        <w:rPr>
+          <w:rtl w:val="0"/>
+        </w:rPr>
+      </w:r>
+    </w:p>
+    <w:p>
+      <w:pPr>
+        <w:numPr>
+          <w:ilvl w:val="2"/>
+          <w:numId w:val="1"/>
+        </w:numPr>
+        <w:spacing w:after="24" w:before="100" w:lineRule="auto"/>
+        <w:ind w:left="2160" w:hanging="360"/>
+        <w:contextualSpacing w:val="1"/>
+        <w:jc w:val="both"/>
+        <w:rPr>
+          <w:color w:val="000000"/>
+        </w:rPr>
+      </w:pPr>
+      <w:r>
+        <w:rPr>
+          <w:rFonts w:ascii="Arial" w:cs="Arial" w:eastAsia="Arial" w:hAnsi="Arial"/>
+          <w:color w:val="000000"/>
+          <w:sz w:val="22"/>
+          <w:szCs w:val="22"/>
+          <w:rtl w:val="0"/>
+        </w:rPr>
+        <w:t xml:space="preserve">1.2.4 Suites prévues</w:t>
+      </w:r>
+    </w:p>
+    <w:p>
+      <w:pPr>
+        <w:spacing w:after="24" w:before="100" w:lineRule="auto"/>
+        <w:ind w:left="1440" w:firstLine="0"/>
+        <w:contextualSpacing w:val="0"/>
+        <w:jc w:val="both"/>
+      </w:pPr>
+      <w:r>
+        <w:rPr>
+          <w:rFonts w:ascii="Arial" w:cs="Arial" w:eastAsia="Arial" w:hAnsi="Arial"/>
+          <w:color w:val="000000"/>
+          <w:sz w:val="22"/>
+          <w:szCs w:val="22"/>
+          <w:rtl w:val="0"/>
+        </w:rPr>
+        <w:t xml:space="preserve">Il n’y a aucune suite prévue à ce projet, mais la question pourra être réétudiée lorsque le projet qui nous est confié sera terminé. En effet, il est toujours possible d’apporter des améliorations et certaines fonctionnalités secondaires que nous avons prévues ne seront sûrement jamais réalisées.</w:t>
+      </w:r>
+    </w:p>
+    <w:p>
+      <w:pPr>
+        <w:spacing w:after="24" w:before="100" w:lineRule="auto"/>
+        <w:ind w:left="1440" w:firstLine="0"/>
+        <w:contextualSpacing w:val="0"/>
+      </w:pPr>
+      <w:r>
+        <w:rPr>
+          <w:rtl w:val="0"/>
+        </w:rPr>
+      </w:r>
+    </w:p>
+    <w:p>
+      <w:pPr>
+        <w:numPr>
+          <w:ilvl w:val="2"/>
+          <w:numId w:val="1"/>
+        </w:numPr>
+        <w:spacing w:after="24" w:before="100" w:lineRule="auto"/>
+        <w:ind w:left="2160" w:hanging="360"/>
+        <w:contextualSpacing w:val="1"/>
+        <w:rPr>
+          <w:color w:val="000000"/>
+        </w:rPr>
+      </w:pPr>
+      <w:r>
+        <w:rPr>
+          <w:rFonts w:ascii="Arial" w:cs="Arial" w:eastAsia="Arial" w:hAnsi="Arial"/>
+          <w:color w:val="000000"/>
+          <w:sz w:val="22"/>
+          <w:szCs w:val="22"/>
+          <w:rtl w:val="0"/>
+        </w:rPr>
+        <w:t xml:space="preserve">1.2.5 Nature des prestations demandées</w:t>
+      </w:r>
+    </w:p>
+    <w:p>
+      <w:pPr>
+        <w:spacing w:after="24" w:before="100" w:lineRule="auto"/>
+        <w:ind w:left="1440" w:firstLine="0"/>
+        <w:contextualSpacing w:val="0"/>
+      </w:pPr>
+      <w:r>
+        <w:rPr>
+          <w:rFonts w:ascii="Arial" w:cs="Arial" w:eastAsia="Arial" w:hAnsi="Arial"/>
+          <w:color w:val="000000"/>
+          <w:sz w:val="22"/>
+          <w:szCs w:val="22"/>
+          <w:rtl w:val="0"/>
+        </w:rPr>
+        <w:t xml:space="preserve">Pour ce projet, il s’agit de s’occuper tout d’abord de la partie conception puis de s’atteler à l’implémentation et donc au codage, à priori en Python.</w:t>
+      </w:r>
+    </w:p>
+    <w:p>
+      <w:pPr>
+        <w:spacing w:after="24" w:before="100" w:lineRule="auto"/>
+        <w:contextualSpacing w:val="0"/>
+        <w:rPr>
+          <w:color w:val="000000"/>
+          <w:sz w:val="22"/>
+          <w:szCs w:val="22"/>
+        </w:rPr>
+      </w:pPr>
+      <w:r>
+        <w:rPr>
+          <w:rFonts w:ascii="Arial" w:cs="Arial" w:eastAsia="Arial" w:hAnsi="Arial"/>
+          <w:color w:val="000000"/>
+          <w:sz w:val="22"/>
+          <w:szCs w:val="22"/>
+          <w:rtl w:val="0"/>
+        </w:rPr>
+        <w:tab/>
+        <w:tab/>
+      </w:r>
+    </w:p>
+    <w:p>
+      <w:pPr>
+        <w:numPr>
+          <w:ilvl w:val="2"/>
+          <w:numId w:val="1"/>
+        </w:numPr>
+        <w:spacing w:after="24" w:before="100" w:lineRule="auto"/>
+        <w:ind w:left="2160" w:hanging="360"/>
+        <w:contextualSpacing w:val="1"/>
+        <w:rPr>
+          <w:color w:val="000000"/>
+        </w:rPr>
+      </w:pPr>
+      <w:r>
+        <w:rPr>
+          <w:rFonts w:ascii="Arial" w:cs="Arial" w:eastAsia="Arial" w:hAnsi="Arial"/>
+          <w:color w:val="000000"/>
+          <w:sz w:val="22"/>
+          <w:szCs w:val="22"/>
+          <w:rtl w:val="0"/>
+        </w:rPr>
+        <w:t xml:space="preserve">1.2.6 Parties concernées par le déroulement du projet et ses résultats (demandeurs, utilisateurs)</w:t>
+      </w:r>
+    </w:p>
+    <w:p>
+      <w:pPr>
+        <w:spacing w:after="24" w:before="100" w:lineRule="auto"/>
+        <w:ind w:left="1440" w:firstLine="0"/>
+        <w:contextualSpacing w:val="0"/>
+        <w:jc w:val="both"/>
+      </w:pPr>
+      <w:r>
+        <w:rPr>
+          <w:rFonts w:ascii="Arial" w:cs="Arial" w:eastAsia="Arial" w:hAnsi="Arial"/>
+          <w:color w:val="000000"/>
+          <w:sz w:val="22"/>
+          <w:szCs w:val="22"/>
+          <w:rtl w:val="0"/>
+        </w:rPr>
+        <w:t xml:space="preserve">Excepté notre professeur responsable et l’IUT en général, il n’existe pas réellement de demandeur pour notre projet. Ce dernier revêt avant tout un but pédagogique, il profitera donc surtout à nous. Au niveau des utilisateurs cependant, ceux-ci seront des élèves de bac technologiques, dont ceux de notre professeur responsable.</w:t>
+      </w:r>
+    </w:p>
+    <w:p>
+      <w:pPr>
+        <w:spacing w:after="24" w:before="100" w:lineRule="auto"/>
+        <w:contextualSpacing w:val="0"/>
+        <w:rPr>
+          <w:color w:val="000000"/>
+          <w:sz w:val="22"/>
+          <w:szCs w:val="22"/>
+        </w:rPr>
+      </w:pPr>
+      <w:r>
+        <w:rPr>
+          <w:rFonts w:ascii="Arial" w:cs="Arial" w:eastAsia="Arial" w:hAnsi="Arial"/>
+          <w:color w:val="000000"/>
+          <w:sz w:val="22"/>
+          <w:szCs w:val="22"/>
+          <w:rtl w:val="0"/>
+        </w:rPr>
+        <w:tab/>
+        <w:tab/>
+      </w:r>
+    </w:p>
+    <w:p>
+      <w:pPr>
+        <w:numPr>
+          <w:ilvl w:val="2"/>
+          <w:numId w:val="1"/>
+        </w:numPr>
+        <w:spacing w:after="24" w:before="100" w:lineRule="auto"/>
+        <w:ind w:left="2160" w:hanging="360"/>
+        <w:contextualSpacing w:val="1"/>
+        <w:rPr>
+          <w:color w:val="000000"/>
+        </w:rPr>
+      </w:pPr>
+      <w:r>
+        <w:rPr>
+          <w:rFonts w:ascii="Arial" w:cs="Arial" w:eastAsia="Arial" w:hAnsi="Arial"/>
+          <w:color w:val="000000"/>
+          <w:sz w:val="22"/>
+          <w:szCs w:val="22"/>
+          <w:rtl w:val="0"/>
+        </w:rPr>
+        <w:t xml:space="preserve">1.2.7 Caractère confidentiel s'il y a lieu</w:t>
+      </w:r>
+    </w:p>
+    <w:p>
+      <w:pPr>
+        <w:spacing w:after="24" w:before="100" w:lineRule="auto"/>
+        <w:contextualSpacing w:val="0"/>
+        <w:rPr>
+          <w:color w:val="000000"/>
+          <w:sz w:val="22"/>
+          <w:szCs w:val="22"/>
+        </w:rPr>
+      </w:pPr>
+      <w:r>
+        <w:rPr>
+          <w:rFonts w:ascii="Arial" w:cs="Arial" w:eastAsia="Arial" w:hAnsi="Arial"/>
+          <w:color w:val="000000"/>
+          <w:sz w:val="22"/>
+          <w:szCs w:val="22"/>
+          <w:rtl w:val="0"/>
+        </w:rPr>
+        <w:tab/>
+        <w:tab/>
+        <w:t xml:space="preserve">Le projet restera probablement publique et n’aura pas de caractère confidentiel.</w:t>
+      </w:r>
+    </w:p>
+    <w:p>
+      <w:pPr>
+        <w:spacing w:after="24" w:before="100" w:lineRule="auto"/>
+        <w:contextualSpacing w:val="0"/>
+        <w:rPr>
+          <w:color w:val="000000"/>
+          <w:sz w:val="22"/>
+          <w:szCs w:val="22"/>
+        </w:rPr>
+      </w:pPr>
+      <w:r>
+        <w:rPr>
+          <w:rtl w:val="0"/>
+        </w:rPr>
+      </w:r>
+    </w:p>
+    <w:p>
+      <w:pPr>
+        <w:numPr>
+          <w:ilvl w:val="1"/>
+          <w:numId w:val="1"/>
+        </w:numPr>
+        <w:spacing w:after="24" w:before="100" w:lineRule="auto"/>
+        <w:ind w:left="1440" w:hanging="360"/>
+        <w:contextualSpacing w:val="1"/>
+        <w:rPr>
+          <w:color w:val="000000"/>
+        </w:rPr>
+      </w:pPr>
+      <w:r>
+        <w:rPr>
+          <w:rFonts w:ascii="Arial" w:cs="Arial" w:eastAsia="Arial" w:hAnsi="Arial"/>
+          <w:color w:val="000000"/>
+          <w:sz w:val="22"/>
+          <w:szCs w:val="22"/>
+          <w:rtl w:val="0"/>
+        </w:rPr>
+        <w:t xml:space="preserve">1.3 Énoncé du besoin (finalités du produit pour le futur utilisateur tel que prévu par le demandeur)</w:t>
+      </w:r>
+    </w:p>
+    <w:p>
+      <w:pPr>
+        <w:spacing w:after="24" w:before="100" w:lineRule="auto"/>
+        <w:ind w:left="1440" w:firstLine="0"/>
+        <w:contextualSpacing w:val="0"/>
+        <w:jc w:val="both"/>
+        <w:rPr>
+          <w:color w:val="000000"/>
+          <w:sz w:val="22"/>
+          <w:szCs w:val="22"/>
+        </w:rPr>
+      </w:pPr>
+      <w:r>
+        <w:rPr>
+          <w:rFonts w:ascii="Arial" w:cs="Arial" w:eastAsia="Arial" w:hAnsi="Arial"/>
+          <w:color w:val="000000"/>
+          <w:sz w:val="22"/>
+          <w:szCs w:val="22"/>
+          <w:rtl w:val="0"/>
+        </w:rPr>
+        <w:t xml:space="preserve">Le travail produit devra permettre le transfert des objets entre Sweet Home 3D et Sketchup, tout en gardant la possibilité de les modifier. Il devra également permettre la modification d’objets de SH3D depuis le logiciel Scratch2.</w:t>
+      </w:r>
+      <w:r>
+        <w:rPr>
+          <w:rtl w:val="0"/>
+        </w:rPr>
+      </w:r>
+    </w:p>
+    <w:p>
+      <w:pPr>
+        <w:spacing w:after="24" w:before="100" w:lineRule="auto"/>
+        <w:ind w:firstLine="720"/>
+        <w:contextualSpacing w:val="0"/>
+        <w:rPr>
+          <w:color w:val="000000"/>
+          <w:sz w:val="22"/>
+          <w:szCs w:val="22"/>
+        </w:rPr>
+      </w:pPr>
+      <w:r>
+        <w:rPr>
+          <w:rtl w:val="0"/>
+        </w:rPr>
+      </w:r>
+    </w:p>
+    <w:p>
+      <w:pPr>
+        <w:spacing w:after="24" w:before="100" w:lineRule="auto"/>
+        <w:contextualSpacing w:val="0"/>
+      </w:pPr>
+      <w:r>
+        <w:rPr>
+          <w:rtl w:val="0"/>
+        </w:rPr>
+      </w:r>
+    </w:p>
+    <w:p>
+      <w:pPr>
+        <w:spacing w:after="24" w:before="100" w:lineRule="auto"/>
+        <w:contextualSpacing w:val="0"/>
+      </w:pPr>
       <w:r>
         <w:rPr>
           <w:rtl w:val="0"/>
@@ -723,487 +1333,17 @@
         <w:rPr>
           <w:b w:val="0"/>
           <w:color w:val="000000"/>
-          <w:highlight w:val="red"/>
-        </w:rPr>
-      </w:pPr>
-      <w:r>
-        <w:rPr>
-          <w:rFonts w:ascii="Arial" w:cs="Arial" w:eastAsia="Arial" w:hAnsi="Arial"/>
-          <w:color w:val="000000"/>
-          <w:sz w:val="22"/>
-          <w:szCs w:val="22"/>
-          <w:highlight w:val="red"/>
-          <w:vertAlign w:val="baseline"/>
-          <w:rtl w:val="0"/>
-        </w:rPr>
-        <w:t xml:space="preserve">1.4.1 Listes exhaustives des éléments </w:t>
-      </w:r>
-      <w:r>
-        <w:rPr>
-          <w:rtl w:val="0"/>
-        </w:rPr>
-      </w:r>
-    </w:p>
-    <w:p>
-      <w:pPr>
-        <w:spacing w:after="24" w:before="100" w:lineRule="auto"/>
-        <w:ind w:left="720" w:firstLine="720"/>
-        <w:contextualSpacing w:val="0"/>
-        <w:rPr>
-          <w:color w:val="000000"/>
-          <w:sz w:val="22"/>
-          <w:szCs w:val="22"/>
-        </w:rPr>
-      </w:pPr>
-      <w:r>
-        <w:rPr>
-          <w:rtl w:val="0"/>
-        </w:rPr>
-      </w:r>
-    </w:p>
-    <w:p>
-      <w:pPr>
-        <w:numPr>
-          <w:ilvl w:val="1"/>
-          <w:numId w:val="1"/>
-        </w:numPr>
-        <w:spacing w:after="24" w:before="100" w:lineRule="auto"/>
-        <w:ind w:left="1440" w:hanging="360"/>
-        <w:contextualSpacing w:val="1"/>
-        <w:rPr>
-          <w:color w:val="000000"/>
-        </w:rPr>
-      </w:pPr>
-      <w:r>
-        <w:rPr>
-          <w:rFonts w:ascii="Arial" w:cs="Arial" w:eastAsia="Arial" w:hAnsi="Arial"/>
-          <w:color w:val="000000"/>
-          <w:sz w:val="22"/>
-          <w:szCs w:val="22"/>
-          <w:rtl w:val="0"/>
-        </w:rPr>
-        <w:t xml:space="preserve">1.2 Contexte</w:t>
-      </w:r>
-    </w:p>
-    <w:p>
-      <w:pPr>
-        <w:spacing w:after="24" w:before="100" w:lineRule="auto"/>
-        <w:contextualSpacing w:val="0"/>
-        <w:rPr>
-          <w:color w:val="000000"/>
-          <w:sz w:val="22"/>
-          <w:szCs w:val="22"/>
-        </w:rPr>
-      </w:pPr>
-      <w:r>
-        <w:rPr>
-          <w:rFonts w:ascii="Arial" w:cs="Arial" w:eastAsia="Arial" w:hAnsi="Arial"/>
-          <w:color w:val="000000"/>
-          <w:sz w:val="22"/>
-          <w:szCs w:val="22"/>
-          <w:rtl w:val="0"/>
-        </w:rPr>
-        <w:tab/>
-        <w:t xml:space="preserve"># Discuter l’utilité du prochain point </w:t>
-      </w:r>
-    </w:p>
-    <w:p>
-      <w:pPr>
-        <w:numPr>
-          <w:ilvl w:val="2"/>
-          <w:numId w:val="1"/>
-        </w:numPr>
-        <w:spacing w:after="24" w:before="100" w:lineRule="auto"/>
-        <w:ind w:left="2160" w:hanging="360"/>
-        <w:contextualSpacing w:val="1"/>
-        <w:rPr>
-          <w:color w:val="000000"/>
-          <w:highlight w:val="red"/>
-        </w:rPr>
-      </w:pPr>
-      <w:r>
-        <w:rPr>
-          <w:rFonts w:ascii="Arial" w:cs="Arial" w:eastAsia="Arial" w:hAnsi="Arial"/>
-          <w:color w:val="000000"/>
-          <w:sz w:val="22"/>
-          <w:szCs w:val="22"/>
-          <w:highlight w:val="red"/>
-          <w:rtl w:val="0"/>
-        </w:rPr>
-        <w:t xml:space="preserve">1.2.1 Situation du projet par rapport aux autres projets de l’entreprise</w:t>
-      </w:r>
-    </w:p>
-    <w:p>
-      <w:pPr>
-        <w:spacing w:after="24" w:before="100" w:lineRule="auto"/>
-        <w:ind w:left="720" w:firstLine="0"/>
-        <w:contextualSpacing w:val="0"/>
-        <w:rPr>
-          <w:color w:val="000000"/>
-          <w:sz w:val="22"/>
-          <w:szCs w:val="22"/>
-        </w:rPr>
-      </w:pPr>
-      <w:r>
-        <w:rPr>
-          <w:rFonts w:ascii="Arial" w:cs="Arial" w:eastAsia="Arial" w:hAnsi="Arial"/>
-          <w:color w:val="000000"/>
-          <w:sz w:val="22"/>
-          <w:szCs w:val="22"/>
-          <w:rtl w:val="0"/>
-        </w:rPr>
-        <w:tab/>
-        <w:t xml:space="preserve">Le projet n’est pas en relation avec d’autre projet.</w:t>
-      </w:r>
-    </w:p>
-    <w:p>
-      <w:pPr>
-        <w:numPr>
-          <w:ilvl w:val="2"/>
-          <w:numId w:val="1"/>
-        </w:numPr>
-        <w:spacing w:after="24" w:before="100" w:lineRule="auto"/>
-        <w:ind w:left="2160" w:hanging="360"/>
-        <w:contextualSpacing w:val="1"/>
-        <w:rPr>
-          <w:color w:val="000000"/>
-          <w:highlight w:val="red"/>
-        </w:rPr>
-      </w:pPr>
-      <w:r>
-        <w:rPr>
-          <w:rFonts w:ascii="Arial" w:cs="Arial" w:eastAsia="Arial" w:hAnsi="Arial"/>
-          <w:color w:val="000000"/>
-          <w:sz w:val="22"/>
-          <w:szCs w:val="22"/>
-          <w:highlight w:val="red"/>
-          <w:rtl w:val="0"/>
-        </w:rPr>
-        <w:t xml:space="preserve">1.2.2 Études déjà effectuées</w:t>
-      </w:r>
-    </w:p>
-    <w:p>
-      <w:pPr>
-        <w:spacing w:after="24" w:before="100" w:lineRule="auto"/>
-        <w:ind w:left="1440" w:firstLine="0"/>
-        <w:contextualSpacing w:val="0"/>
-        <w:rPr>
-          <w:color w:val="000000"/>
-          <w:sz w:val="22"/>
-          <w:szCs w:val="22"/>
-        </w:rPr>
-      </w:pPr>
-      <w:r>
-        <w:rPr>
-          <w:rtl w:val="0"/>
-        </w:rPr>
-      </w:r>
-    </w:p>
-    <w:p>
-      <w:pPr>
-        <w:numPr>
-          <w:ilvl w:val="2"/>
-          <w:numId w:val="1"/>
-        </w:numPr>
-        <w:spacing w:after="24" w:before="100" w:lineRule="auto"/>
-        <w:ind w:left="2160" w:hanging="360"/>
-        <w:contextualSpacing w:val="1"/>
-        <w:rPr>
-          <w:color w:val="000000"/>
-          <w:highlight w:val="red"/>
-        </w:rPr>
-      </w:pPr>
-      <w:r>
-        <w:rPr>
-          <w:rFonts w:ascii="Arial" w:cs="Arial" w:eastAsia="Arial" w:hAnsi="Arial"/>
-          <w:color w:val="000000"/>
-          <w:sz w:val="22"/>
-          <w:szCs w:val="22"/>
-          <w:highlight w:val="red"/>
-          <w:rtl w:val="0"/>
-        </w:rPr>
-        <w:t xml:space="preserve">1.2.3 Études menées sur des sujets voisins</w:t>
-      </w:r>
-    </w:p>
-    <w:p>
-      <w:pPr>
-        <w:spacing w:after="24" w:before="100" w:lineRule="auto"/>
-        <w:contextualSpacing w:val="0"/>
-        <w:rPr>
-          <w:color w:val="000000"/>
-          <w:sz w:val="22"/>
-          <w:szCs w:val="22"/>
-        </w:rPr>
-      </w:pPr>
-      <w:r>
-        <w:rPr>
-          <w:rFonts w:ascii="Arial" w:cs="Arial" w:eastAsia="Arial" w:hAnsi="Arial"/>
-          <w:color w:val="000000"/>
-          <w:sz w:val="22"/>
-          <w:szCs w:val="22"/>
-          <w:rtl w:val="0"/>
-        </w:rPr>
-        <w:tab/>
-        <w:tab/>
-      </w:r>
-    </w:p>
-    <w:p>
-      <w:pPr>
-        <w:numPr>
-          <w:ilvl w:val="2"/>
-          <w:numId w:val="1"/>
-        </w:numPr>
-        <w:spacing w:after="24" w:before="100" w:lineRule="auto"/>
-        <w:ind w:left="2160" w:hanging="360"/>
-        <w:contextualSpacing w:val="1"/>
-        <w:rPr>
-          <w:color w:val="000000"/>
-          <w:highlight w:val="red"/>
-        </w:rPr>
-      </w:pPr>
-      <w:r>
-        <w:rPr>
-          <w:rFonts w:ascii="Arial" w:cs="Arial" w:eastAsia="Arial" w:hAnsi="Arial"/>
-          <w:color w:val="000000"/>
-          <w:sz w:val="22"/>
-          <w:szCs w:val="22"/>
-          <w:highlight w:val="red"/>
-          <w:rtl w:val="0"/>
-        </w:rPr>
-        <w:t xml:space="preserve">1.2.4 Suites prévues</w:t>
-      </w:r>
-    </w:p>
-    <w:p>
-      <w:pPr>
-        <w:spacing w:after="24" w:before="100" w:lineRule="auto"/>
-        <w:contextualSpacing w:val="0"/>
-        <w:rPr>
-          <w:color w:val="000000"/>
-          <w:sz w:val="22"/>
-          <w:szCs w:val="22"/>
-        </w:rPr>
-      </w:pPr>
-      <w:r>
-        <w:rPr>
-          <w:rFonts w:ascii="Arial" w:cs="Arial" w:eastAsia="Arial" w:hAnsi="Arial"/>
-          <w:color w:val="000000"/>
-          <w:sz w:val="22"/>
-          <w:szCs w:val="22"/>
-          <w:rtl w:val="0"/>
-        </w:rPr>
-        <w:tab/>
-        <w:tab/>
-      </w:r>
-    </w:p>
-    <w:p>
-      <w:pPr>
-        <w:numPr>
-          <w:ilvl w:val="2"/>
-          <w:numId w:val="1"/>
-        </w:numPr>
-        <w:spacing w:after="24" w:before="100" w:lineRule="auto"/>
-        <w:ind w:left="2160" w:hanging="360"/>
-        <w:contextualSpacing w:val="1"/>
-        <w:rPr>
-          <w:color w:val="000000"/>
-          <w:highlight w:val="red"/>
-        </w:rPr>
-      </w:pPr>
-      <w:r>
-        <w:rPr>
-          <w:rFonts w:ascii="Arial" w:cs="Arial" w:eastAsia="Arial" w:hAnsi="Arial"/>
-          <w:color w:val="000000"/>
-          <w:sz w:val="22"/>
-          <w:szCs w:val="22"/>
-          <w:highlight w:val="red"/>
-          <w:rtl w:val="0"/>
-        </w:rPr>
-        <w:t xml:space="preserve">1.2.5 Nature des prestations demandées</w:t>
-      </w:r>
-    </w:p>
-    <w:p>
-      <w:pPr>
-        <w:spacing w:after="24" w:before="100" w:lineRule="auto"/>
-        <w:contextualSpacing w:val="0"/>
-        <w:rPr>
-          <w:color w:val="000000"/>
-          <w:sz w:val="22"/>
-          <w:szCs w:val="22"/>
-        </w:rPr>
-      </w:pPr>
-      <w:r>
-        <w:rPr>
-          <w:rFonts w:ascii="Arial" w:cs="Arial" w:eastAsia="Arial" w:hAnsi="Arial"/>
-          <w:color w:val="000000"/>
-          <w:sz w:val="22"/>
-          <w:szCs w:val="22"/>
-          <w:rtl w:val="0"/>
-        </w:rPr>
-        <w:tab/>
-        <w:tab/>
-      </w:r>
-    </w:p>
-    <w:p>
-      <w:pPr>
-        <w:numPr>
-          <w:ilvl w:val="2"/>
-          <w:numId w:val="1"/>
-        </w:numPr>
-        <w:spacing w:after="24" w:before="100" w:lineRule="auto"/>
-        <w:ind w:left="2160" w:hanging="360"/>
-        <w:contextualSpacing w:val="1"/>
-        <w:rPr>
-          <w:color w:val="000000"/>
-          <w:highlight w:val="red"/>
-        </w:rPr>
-      </w:pPr>
-      <w:r>
-        <w:rPr>
-          <w:rFonts w:ascii="Arial" w:cs="Arial" w:eastAsia="Arial" w:hAnsi="Arial"/>
-          <w:color w:val="000000"/>
-          <w:sz w:val="22"/>
-          <w:szCs w:val="22"/>
-          <w:highlight w:val="red"/>
-          <w:rtl w:val="0"/>
-        </w:rPr>
-        <w:t xml:space="preserve">1.2.6 Parties concernées par le déroulement du projet et ses résultats (demandeurs, utilisateurs)</w:t>
-      </w:r>
-    </w:p>
-    <w:p>
-      <w:pPr>
-        <w:spacing w:after="24" w:before="100" w:lineRule="auto"/>
-        <w:contextualSpacing w:val="0"/>
-        <w:rPr>
-          <w:color w:val="000000"/>
-          <w:sz w:val="22"/>
-          <w:szCs w:val="22"/>
-        </w:rPr>
-      </w:pPr>
-      <w:r>
-        <w:rPr>
-          <w:rFonts w:ascii="Arial" w:cs="Arial" w:eastAsia="Arial" w:hAnsi="Arial"/>
-          <w:color w:val="000000"/>
-          <w:sz w:val="22"/>
-          <w:szCs w:val="22"/>
-          <w:rtl w:val="0"/>
-        </w:rPr>
-        <w:tab/>
-        <w:tab/>
-      </w:r>
-    </w:p>
-    <w:p>
-      <w:pPr>
-        <w:numPr>
-          <w:ilvl w:val="2"/>
-          <w:numId w:val="1"/>
-        </w:numPr>
-        <w:spacing w:after="24" w:before="100" w:lineRule="auto"/>
-        <w:ind w:left="2160" w:hanging="360"/>
-        <w:contextualSpacing w:val="1"/>
-        <w:rPr>
-          <w:color w:val="000000"/>
-          <w:highlight w:val="red"/>
-        </w:rPr>
-      </w:pPr>
-      <w:r>
-        <w:rPr>
-          <w:rFonts w:ascii="Arial" w:cs="Arial" w:eastAsia="Arial" w:hAnsi="Arial"/>
-          <w:color w:val="000000"/>
-          <w:sz w:val="22"/>
-          <w:szCs w:val="22"/>
-          <w:highlight w:val="red"/>
-          <w:rtl w:val="0"/>
-        </w:rPr>
-        <w:t xml:space="preserve">1.2.7 Caractère confidentiel s'il y a lieu</w:t>
-      </w:r>
-    </w:p>
-    <w:p>
-      <w:pPr>
-        <w:spacing w:after="24" w:before="100" w:lineRule="auto"/>
-        <w:contextualSpacing w:val="0"/>
-        <w:rPr>
-          <w:color w:val="000000"/>
-          <w:sz w:val="22"/>
-          <w:szCs w:val="22"/>
-        </w:rPr>
-      </w:pPr>
-      <w:r>
-        <w:rPr>
-          <w:rFonts w:ascii="Arial" w:cs="Arial" w:eastAsia="Arial" w:hAnsi="Arial"/>
-          <w:color w:val="000000"/>
-          <w:sz w:val="22"/>
-          <w:szCs w:val="22"/>
-          <w:rtl w:val="0"/>
-        </w:rPr>
-        <w:tab/>
-        <w:tab/>
-      </w:r>
-    </w:p>
-    <w:p>
-      <w:pPr>
-        <w:numPr>
-          <w:ilvl w:val="1"/>
-          <w:numId w:val="1"/>
-        </w:numPr>
-        <w:spacing w:after="24" w:before="100" w:lineRule="auto"/>
-        <w:ind w:left="1440" w:hanging="360"/>
-        <w:contextualSpacing w:val="1"/>
-        <w:rPr>
-          <w:color w:val="000000"/>
-          <w:highlight w:val="red"/>
-        </w:rPr>
-      </w:pPr>
-      <w:r>
-        <w:rPr>
-          <w:rFonts w:ascii="Arial" w:cs="Arial" w:eastAsia="Arial" w:hAnsi="Arial"/>
-          <w:color w:val="000000"/>
-          <w:sz w:val="22"/>
-          <w:szCs w:val="22"/>
-          <w:highlight w:val="red"/>
-          <w:rtl w:val="0"/>
-        </w:rPr>
-        <w:t xml:space="preserve">1.3 Énoncé du besoin (finalités du produit pour le futur utilisateur tel que prévu par le demandeur)</w:t>
-      </w:r>
-    </w:p>
-    <w:p>
-      <w:pPr>
-        <w:spacing w:after="24" w:before="100" w:lineRule="auto"/>
-        <w:contextualSpacing w:val="0"/>
-        <w:rPr>
-          <w:color w:val="000000"/>
-          <w:sz w:val="22"/>
-          <w:szCs w:val="22"/>
-        </w:rPr>
-      </w:pPr>
-      <w:r>
-        <w:rPr>
-          <w:rFonts w:ascii="Arial" w:cs="Arial" w:eastAsia="Arial" w:hAnsi="Arial"/>
-          <w:color w:val="000000"/>
-          <w:sz w:val="22"/>
-          <w:szCs w:val="22"/>
-          <w:rtl w:val="0"/>
-        </w:rPr>
-        <w:tab/>
-        <w:tab/>
-        <w:tab/>
-        <w:t xml:space="preserve">Premier besoin :</w:t>
-      </w:r>
-    </w:p>
-    <w:p>
-      <w:pPr>
-        <w:spacing w:after="24" w:before="100" w:lineRule="auto"/>
-        <w:ind w:firstLine="720"/>
-        <w:contextualSpacing w:val="0"/>
-        <w:rPr>
-          <w:color w:val="000000"/>
-          <w:sz w:val="22"/>
-          <w:szCs w:val="22"/>
-        </w:rPr>
-      </w:pPr>
-      <w:r>
-        <w:rPr>
-          <w:rtl w:val="0"/>
-        </w:rPr>
+        </w:rPr>
+      </w:pPr>
+      <w:r>
+        <w:rPr>
+          <w:rFonts w:ascii="Arial" w:cs="Arial" w:eastAsia="Arial" w:hAnsi="Arial"/>
+          <w:color w:val="000000"/>
+          <w:sz w:val="22"/>
+          <w:szCs w:val="22"/>
+          <w:rtl w:val="0"/>
+        </w:rPr>
+        <w:t xml:space="preserve">1.4 Environnement du produit recherché</w:t>
       </w:r>
     </w:p>
     <w:p>
@@ -1213,51 +1353,148 @@
           <w:numId w:val="2"/>
         </w:numPr>
         <w:spacing w:after="24" w:before="100" w:lineRule="auto"/>
-        <w:ind w:left="1152" w:hanging="360"/>
-        <w:rPr>
-          <w:b w:val="0"/>
-          <w:color w:val="000000"/>
-          <w:highlight w:val="red"/>
-        </w:rPr>
-      </w:pPr>
-      <w:r>
-        <w:rPr>
-          <w:rFonts w:ascii="Arial" w:cs="Arial" w:eastAsia="Arial" w:hAnsi="Arial"/>
-          <w:color w:val="000000"/>
-          <w:sz w:val="22"/>
-          <w:szCs w:val="22"/>
-          <w:highlight w:val="red"/>
-          <w:vertAlign w:val="baseline"/>
-          <w:rtl w:val="0"/>
-        </w:rPr>
-        <w:t xml:space="preserve">(personnes, équipements, matières…) et contraintes (environnement)</w:t>
-      </w:r>
-      <w:r>
-        <w:rPr>
-          <w:rtl w:val="0"/>
-        </w:rPr>
-      </w:r>
-    </w:p>
-    <w:p>
-      <w:pPr>
-        <w:spacing w:after="24" w:before="100" w:lineRule="auto"/>
-        <w:contextualSpacing w:val="0"/>
-        <w:rPr>
-          <w:color w:val="000000"/>
-          <w:sz w:val="22"/>
-          <w:szCs w:val="22"/>
-        </w:rPr>
-      </w:pPr>
-      <w:r>
-        <w:rPr>
-          <w:rFonts w:ascii="Arial" w:cs="Arial" w:eastAsia="Arial" w:hAnsi="Arial"/>
-          <w:color w:val="000000"/>
-          <w:sz w:val="22"/>
-          <w:szCs w:val="22"/>
-          <w:rtl w:val="0"/>
-        </w:rPr>
-        <w:tab/>
-        <w:tab/>
+        <w:ind w:left="2160" w:hanging="360"/>
+        <w:contextualSpacing w:val="1"/>
+        <w:rPr>
+          <w:rFonts w:ascii="Arial" w:cs="Arial" w:eastAsia="Arial" w:hAnsi="Arial"/>
+          <w:color w:val="000000"/>
+          <w:sz w:val="22"/>
+          <w:szCs w:val="22"/>
+        </w:rPr>
+      </w:pPr>
+      <w:r>
+        <w:rPr>
+          <w:rFonts w:ascii="Arial" w:cs="Arial" w:eastAsia="Arial" w:hAnsi="Arial"/>
+          <w:color w:val="000000"/>
+          <w:sz w:val="22"/>
+          <w:szCs w:val="22"/>
+          <w:rtl w:val="0"/>
+        </w:rPr>
+        <w:t xml:space="preserve">1.4.1 Listes exhaustives des éléments (personnes, équipements, matières…) et contraintes (environnement)</w:t>
+      </w:r>
+    </w:p>
+    <w:p>
+      <w:pPr>
+        <w:spacing w:after="24" w:before="100" w:lineRule="auto"/>
+        <w:ind w:left="1440" w:firstLine="0"/>
+        <w:contextualSpacing w:val="0"/>
+      </w:pPr>
+      <w:r>
+        <w:rPr>
+          <w:rFonts w:ascii="Arial" w:cs="Arial" w:eastAsia="Arial" w:hAnsi="Arial"/>
+          <w:color w:val="000000"/>
+          <w:sz w:val="22"/>
+          <w:szCs w:val="22"/>
+          <w:u w:val="single"/>
+          <w:rtl w:val="0"/>
+        </w:rPr>
+        <w:t xml:space="preserve">Personnes :</w:t>
+      </w:r>
+      <w:r>
+        <w:rPr>
+          <w:rFonts w:ascii="Arial" w:cs="Arial" w:eastAsia="Arial" w:hAnsi="Arial"/>
+          <w:color w:val="000000"/>
+          <w:sz w:val="22"/>
+          <w:szCs w:val="22"/>
+          <w:rtl w:val="0"/>
+        </w:rPr>
+        <w:t xml:space="preserve"> il s’agit des 4 membres du groupe ainsi que le professeur responsable. Ainsi, cela concerne CANET Sébastien (professeur et client), QUINIOU Solen (professeure), LACOUR Jean-Baptiste , FOURNIER Matthieu, BERLAND Cédric, HOUDEAU Maxime.</w:t>
+      </w:r>
+    </w:p>
+    <w:p>
+      <w:pPr>
+        <w:spacing w:after="24" w:before="100" w:lineRule="auto"/>
+        <w:ind w:left="1440" w:firstLine="0"/>
+        <w:contextualSpacing w:val="0"/>
+      </w:pPr>
+      <w:r>
+        <w:rPr>
+          <w:rFonts w:ascii="Arial" w:cs="Arial" w:eastAsia="Arial" w:hAnsi="Arial"/>
+          <w:color w:val="000000"/>
+          <w:sz w:val="22"/>
+          <w:szCs w:val="22"/>
+          <w:u w:val="single"/>
+          <w:rtl w:val="0"/>
+        </w:rPr>
+        <w:t xml:space="preserve">Equipement :</w:t>
+      </w:r>
+      <w:r>
+        <w:rPr>
+          <w:rFonts w:ascii="Arial" w:cs="Arial" w:eastAsia="Arial" w:hAnsi="Arial"/>
+          <w:color w:val="000000"/>
+          <w:sz w:val="22"/>
+          <w:szCs w:val="22"/>
+          <w:rtl w:val="0"/>
+        </w:rPr>
+        <w:t xml:space="preserve"> il s’agit du matériel informatique de l’IUT ainsi que nos équipements informatiques personnels. Pour la partie conception, beaucoup de schémas, d’idées, etc. ont simplement été notés sur papier. </w:t>
+      </w:r>
+    </w:p>
+    <w:p>
+      <w:pPr>
+        <w:spacing w:after="24" w:before="100" w:lineRule="auto"/>
+        <w:ind w:left="1440" w:firstLine="0"/>
+        <w:contextualSpacing w:val="0"/>
+      </w:pPr>
+      <w:r>
+        <w:rPr>
+          <w:rFonts w:ascii="Arial" w:cs="Arial" w:eastAsia="Arial" w:hAnsi="Arial"/>
+          <w:color w:val="000000"/>
+          <w:sz w:val="22"/>
+          <w:szCs w:val="22"/>
+          <w:u w:val="single"/>
+          <w:rtl w:val="0"/>
+        </w:rPr>
+        <w:t xml:space="preserve">Matière :</w:t>
+      </w:r>
+      <w:r>
+        <w:rPr>
+          <w:rFonts w:ascii="Arial" w:cs="Arial" w:eastAsia="Arial" w:hAnsi="Arial"/>
+          <w:color w:val="000000"/>
+          <w:sz w:val="22"/>
+          <w:szCs w:val="22"/>
+          <w:rtl w:val="0"/>
+        </w:rPr>
+        <w:t xml:space="preserve"> Le travail rendu, c’est-à-dire le cahier des charges et tout la partie conception (avec schémas) ainsi que le le travail de code en lui-même, sera entièrement numérique. </w:t>
+      </w:r>
+    </w:p>
+    <w:p>
+      <w:pPr>
+        <w:spacing w:after="24" w:before="100" w:lineRule="auto"/>
+        <w:ind w:left="1440" w:firstLine="0"/>
+        <w:contextualSpacing w:val="0"/>
+      </w:pPr>
+      <w:r>
+        <w:rPr>
+          <w:rFonts w:ascii="Arial" w:cs="Arial" w:eastAsia="Arial" w:hAnsi="Arial"/>
+          <w:color w:val="000000"/>
+          <w:sz w:val="22"/>
+          <w:szCs w:val="22"/>
+          <w:u w:val="single"/>
+          <w:rtl w:val="0"/>
+        </w:rPr>
+        <w:t xml:space="preserve">Contraintes :</w:t>
+      </w:r>
+      <w:r>
+        <w:rPr>
+          <w:rFonts w:ascii="Arial" w:cs="Arial" w:eastAsia="Arial" w:hAnsi="Arial"/>
+          <w:color w:val="000000"/>
+          <w:sz w:val="22"/>
+          <w:szCs w:val="22"/>
+          <w:rtl w:val="0"/>
+        </w:rPr>
+        <w:t xml:space="preserve"> Tout d’abord, il y a le temps. Il nous est limité, nous devrons travailler vite tout en produisant un programme de qualité. Nous aurons à déterminer nos priorités et nous concentrer à chaque étape sur ce qui est le plus important. En outre, il nous sera impossible de reculer la date limite, il faudra absolument rendre la totalité du travail, une fois arrivés à celle-ci. Ensuite, il nous faudra, pour travailler, avoir obligatoirement du matériel informatique à disposition. Il faudra également travailler le plus possible en équipe, faute de quoi nous aurons à trouver les solutions pour mettre le travail en commun (utilisation d’un dépôt GitHub par exemple).</w:t>
+      </w:r>
+    </w:p>
+    <w:p>
+      <w:pPr>
+        <w:spacing w:after="24" w:before="100" w:lineRule="auto"/>
+        <w:ind w:left="1440" w:firstLine="0"/>
+        <w:contextualSpacing w:val="0"/>
+      </w:pPr>
+      <w:r>
+        <w:rPr>
+          <w:rtl w:val="0"/>
+        </w:rPr>
       </w:r>
     </w:p>
     <w:p>
@@ -1267,51 +1504,38 @@
           <w:numId w:val="2"/>
         </w:numPr>
         <w:spacing w:after="24" w:before="100" w:lineRule="auto"/>
-        <w:ind w:left="1152" w:hanging="360"/>
-        <w:rPr>
-          <w:b w:val="0"/>
-          <w:color w:val="000000"/>
-          <w:highlight w:val="red"/>
-        </w:rPr>
-      </w:pPr>
-      <w:r>
-        <w:rPr>
-          <w:rFonts w:ascii="Arial" w:cs="Arial" w:eastAsia="Arial" w:hAnsi="Arial"/>
-          <w:color w:val="000000"/>
-          <w:sz w:val="22"/>
-          <w:szCs w:val="22"/>
-          <w:highlight w:val="red"/>
+        <w:ind w:left="2160" w:hanging="360"/>
+        <w:contextualSpacing w:val="1"/>
+        <w:rPr>
+          <w:rFonts w:ascii="Arial" w:cs="Arial" w:eastAsia="Arial" w:hAnsi="Arial"/>
+          <w:color w:val="000000"/>
+          <w:sz w:val="22"/>
+          <w:szCs w:val="22"/>
           <w:vertAlign w:val="baseline"/>
+        </w:rPr>
+      </w:pPr>
+      <w:r>
+        <w:rPr>
+          <w:rFonts w:ascii="Arial" w:cs="Arial" w:eastAsia="Arial" w:hAnsi="Arial"/>
+          <w:color w:val="000000"/>
+          <w:sz w:val="22"/>
+          <w:szCs w:val="22"/>
+          <w:vertAlign w:val="baseline"/>
           <w:rtl w:val="0"/>
         </w:rPr>
         <w:t xml:space="preserve">1.4.2 Caractéristiques pour chaque élément de l’environnement</w:t>
       </w:r>
-      <w:r>
-        <w:rPr>
-          <w:rtl w:val="0"/>
-        </w:rPr>
-      </w:r>
-    </w:p>
-    <w:p>
-      <w:pPr>
-        <w:spacing w:after="24" w:before="100" w:lineRule="auto"/>
-        <w:contextualSpacing w:val="0"/>
-        <w:rPr>
-          <w:color w:val="000000"/>
-          <w:sz w:val="22"/>
-          <w:szCs w:val="22"/>
-        </w:rPr>
-      </w:pPr>
-      <w:r>
-        <w:rPr>
-          <w:rFonts w:ascii="Arial" w:cs="Arial" w:eastAsia="Arial" w:hAnsi="Arial"/>
-          <w:color w:val="000000"/>
-          <w:sz w:val="22"/>
-          <w:szCs w:val="22"/>
-          <w:rtl w:val="0"/>
-        </w:rPr>
-        <w:tab/>
-        <w:tab/>
+    </w:p>
+    <w:p>
+      <w:pPr>
+        <w:spacing w:after="24" w:before="100" w:lineRule="auto"/>
+        <w:ind w:left="1440" w:firstLine="0"/>
+        <w:contextualSpacing w:val="0"/>
+      </w:pPr>
+      <w:r>
+        <w:rPr>
+          <w:rtl w:val="0"/>
+        </w:rPr>
       </w:r>
     </w:p>
     <w:p>
@@ -1319,7 +1543,95 @@
         <w:spacing w:after="24" w:before="100" w:lineRule="auto"/>
         <w:ind w:left="1152" w:firstLine="0"/>
         <w:contextualSpacing w:val="0"/>
-      </w:pPr>
+        <w:jc w:val="both"/>
+      </w:pPr>
+      <w:r>
+        <w:rPr>
+          <w:rFonts w:ascii="Arial" w:cs="Arial" w:eastAsia="Arial" w:hAnsi="Arial"/>
+          <w:color w:val="000000"/>
+          <w:sz w:val="22"/>
+          <w:szCs w:val="22"/>
+          <w:rtl w:val="0"/>
+        </w:rPr>
+        <w:t xml:space="preserve">Le temps : nous devrons constamment y penser, afin de ne pas prendre trop de retard. Pour le gérer du mieux possible, nous utiliserons nos diagrammes de Gantt et de Pert, qui nous permettront de visualiser aisément où nous en serons à chaque étape du projet. </w:t>
+      </w:r>
+    </w:p>
+    <w:p>
+      <w:pPr>
+        <w:spacing w:after="24" w:before="100" w:lineRule="auto"/>
+        <w:ind w:left="1152" w:firstLine="0"/>
+        <w:contextualSpacing w:val="0"/>
+        <w:jc w:val="both"/>
+      </w:pPr>
+      <w:r>
+        <w:rPr>
+          <w:rFonts w:ascii="Arial" w:cs="Arial" w:eastAsia="Arial" w:hAnsi="Arial"/>
+          <w:color w:val="000000"/>
+          <w:sz w:val="22"/>
+          <w:szCs w:val="22"/>
+          <w:rtl w:val="0"/>
+        </w:rPr>
+        <w:t xml:space="preserve">La matériel : avec l’équipement de l’IUT et nos ordinateurs personnels, cette contrainte ne devrait pas poser de problèmes, mis à part l'installation des logiciel (surtout Sketchup), pouvant nécessiter un droit d’administrateur. </w:t>
+      </w:r>
+    </w:p>
+    <w:p>
+      <w:pPr>
+        <w:spacing w:after="24" w:before="100" w:lineRule="auto"/>
+        <w:ind w:left="1152" w:firstLine="0"/>
+        <w:contextualSpacing w:val="0"/>
+        <w:jc w:val="both"/>
+      </w:pPr>
+      <w:r>
+        <w:rPr>
+          <w:rFonts w:ascii="Arial" w:cs="Arial" w:eastAsia="Arial" w:hAnsi="Arial"/>
+          <w:color w:val="000000"/>
+          <w:sz w:val="22"/>
+          <w:szCs w:val="22"/>
+          <w:rtl w:val="0"/>
+        </w:rPr>
+        <w:t xml:space="preserve">Le travail en équipe : Afin d’avoir un système efficace pour partager l’avancement entre groupe, nous avons déjà crée un github pour le projet (trouvable à l’adresse suivante : </w:t>
+      </w:r>
+      <w:hyperlink r:id="rId9">
+        <w:r>
+          <w:rPr>
+            <w:rFonts w:ascii="Arial" w:cs="Arial" w:eastAsia="Arial" w:hAnsi="Arial"/>
+            <w:color w:val="1155cc"/>
+            <w:sz w:val="22"/>
+            <w:szCs w:val="22"/>
+            <w:u w:val="single"/>
+            <w:rtl w:val="0"/>
+          </w:rPr>
+          <w:t xml:space="preserve">https://github.com/zeptoline/sweet-up3d</w:t>
+        </w:r>
+      </w:hyperlink>
+      <w:r>
+        <w:rPr>
+          <w:rFonts w:ascii="Arial" w:cs="Arial" w:eastAsia="Arial" w:hAnsi="Arial"/>
+          <w:color w:val="000000"/>
+          <w:sz w:val="22"/>
+          <w:szCs w:val="22"/>
+          <w:rtl w:val="0"/>
+        </w:rPr>
+        <w:t xml:space="preserve">). </w:t>
+      </w:r>
+    </w:p>
+    <w:p>
+      <w:pPr>
+        <w:spacing w:after="24" w:before="100" w:lineRule="auto"/>
+        <w:ind w:left="1152" w:firstLine="0"/>
+        <w:contextualSpacing w:val="0"/>
+        <w:jc w:val="both"/>
+      </w:pPr>
+      <w:r>
+        <w:rPr>
+          <w:rFonts w:ascii="Arial" w:cs="Arial" w:eastAsia="Arial" w:hAnsi="Arial"/>
+          <w:color w:val="000000"/>
+          <w:sz w:val="22"/>
+          <w:szCs w:val="22"/>
+          <w:rtl w:val="0"/>
+        </w:rPr>
+        <w:t xml:space="preserve"> </w:t>
+      </w:r>
       <w:r>
         <w:rPr>
           <w:rtl w:val="0"/>
@@ -1411,12 +1723,1336 @@
         <w:br w:type="textWrapping"/>
         <w:t xml:space="preserve">On peut regrouper les fonctions dans une table hiérarchisée selon ces critères puis détailler chacune des fonctions.</w:t>
       </w:r>
-      <w:r>
-        <w:rPr>
-          <w:rtl w:val="0"/>
-        </w:rPr>
-      </w:r>
-    </w:p>
+    </w:p>
+    <w:p>
+      <w:pPr>
+        <w:spacing w:after="24" w:before="100" w:lineRule="auto"/>
+        <w:ind w:left="384" w:firstLine="0"/>
+        <w:contextualSpacing w:val="0"/>
+      </w:pPr>
+      <w:r>
+        <w:rPr>
+          <w:rtl w:val="0"/>
+        </w:rPr>
+      </w:r>
+    </w:p>
+    <w:p>
+      <w:pPr>
+        <w:spacing w:after="24" w:before="100" w:lineRule="auto"/>
+        <w:ind w:left="384" w:firstLine="0"/>
+        <w:contextualSpacing w:val="0"/>
+      </w:pPr>
+      <w:r>
+        <w:rPr>
+          <w:rtl w:val="0"/>
+        </w:rPr>
+      </w:r>
+    </w:p>
+    <w:p>
+      <w:pPr>
+        <w:spacing w:after="24" w:before="100" w:lineRule="auto"/>
+        <w:ind w:left="384" w:firstLine="0"/>
+        <w:contextualSpacing w:val="0"/>
+      </w:pPr>
+      <w:r>
+        <w:rPr>
+          <w:rtl w:val="0"/>
+        </w:rPr>
+      </w:r>
+    </w:p>
+    <w:p>
+      <w:pPr>
+        <w:spacing w:after="24" w:before="100" w:lineRule="auto"/>
+        <w:ind w:left="384" w:firstLine="0"/>
+        <w:contextualSpacing w:val="0"/>
+      </w:pPr>
+      <w:r>
+        <w:rPr>
+          <w:rtl w:val="0"/>
+        </w:rPr>
+      </w:r>
+    </w:p>
+    <w:p>
+      <w:pPr>
+        <w:spacing w:after="24" w:before="100" w:lineRule="auto"/>
+        <w:ind w:left="384" w:firstLine="0"/>
+        <w:contextualSpacing w:val="0"/>
+      </w:pPr>
+      <w:r>
+        <w:rPr>
+          <w:rtl w:val="0"/>
+        </w:rPr>
+      </w:r>
+    </w:p>
+    <w:p>
+      <w:pPr>
+        <w:spacing w:after="24" w:before="100" w:lineRule="auto"/>
+        <w:ind w:left="384" w:firstLine="0"/>
+        <w:contextualSpacing w:val="0"/>
+      </w:pPr>
+      <w:r>
+        <w:rPr>
+          <w:rtl w:val="0"/>
+        </w:rPr>
+      </w:r>
+    </w:p>
+    <w:tbl>
+      <w:tblPr>
+        <w:tblStyle w:val="Table2"/>
+        <w:bidi w:val="0"/>
+        <w:tblW w:w="10388.0" w:type="dxa"/>
+        <w:jc w:val="left"/>
+        <w:tblInd w:w="384.0" w:type="dxa"/>
+        <w:tblBorders>
+          <w:top w:color="000000" w:space="0" w:sz="8" w:val="single"/>
+          <w:left w:color="000000" w:space="0" w:sz="8" w:val="single"/>
+          <w:bottom w:color="000000" w:space="0" w:sz="8" w:val="single"/>
+          <w:right w:color="000000" w:space="0" w:sz="8" w:val="single"/>
+          <w:insideH w:color="000000" w:space="0" w:sz="8" w:val="single"/>
+          <w:insideV w:color="000000" w:space="0" w:sz="8" w:val="single"/>
+        </w:tblBorders>
+        <w:tblLayout w:type="fixed"/>
+        <w:tblLook w:val="0600"/>
+      </w:tblPr>
+      <w:tblGrid>
+        <w:gridCol w:w="2077.6"/>
+        <w:gridCol w:w="2077.6"/>
+        <w:gridCol w:w="2077.6"/>
+        <w:gridCol w:w="2077.6"/>
+        <w:gridCol w:w="2077.6"/>
+        <w:tblGridChange w:id="0">
+          <w:tblGrid>
+            <w:gridCol w:w="2077.6"/>
+            <w:gridCol w:w="2077.6"/>
+            <w:gridCol w:w="2077.6"/>
+            <w:gridCol w:w="2077.6"/>
+            <w:gridCol w:w="2077.6"/>
+          </w:tblGrid>
+        </w:tblGridChange>
+      </w:tblGrid>
+      <w:tr>
+        <w:trPr>
+          <w:trHeight w:val="720" w:hRule="atLeast"/>
+        </w:trPr>
+        <w:tc>
+          <w:tcPr>
+            <w:tcMar>
+              <w:top w:w="100.0" w:type="dxa"/>
+              <w:left w:w="100.0" w:type="dxa"/>
+              <w:bottom w:w="100.0" w:type="dxa"/>
+              <w:right w:w="100.0" w:type="dxa"/>
+            </w:tcMar>
+          </w:tcPr>
+          <w:p>
+            <w:pPr>
+              <w:keepNext w:val="0"/>
+              <w:keepLines w:val="0"/>
+              <w:widowControl w:val="0"/>
+              <w:spacing w:after="0" w:before="0" w:line="240" w:lineRule="auto"/>
+              <w:ind w:left="0" w:right="0" w:firstLine="0"/>
+              <w:contextualSpacing w:val="0"/>
+              <w:jc w:val="left"/>
+            </w:pPr>
+            <w:r>
+              <w:rPr>
+                <w:rFonts w:ascii="Arial" w:cs="Arial" w:eastAsia="Arial" w:hAnsi="Arial"/>
+                <w:b w:val="1"/>
+                <w:color w:val="000000"/>
+                <w:sz w:val="22"/>
+                <w:szCs w:val="22"/>
+                <w:rtl w:val="0"/>
+              </w:rPr>
+              <w:t xml:space="preserve">Fonction</w:t>
+            </w:r>
+          </w:p>
+        </w:tc>
+        <w:tc>
+          <w:tcPr>
+            <w:tcMar>
+              <w:top w:w="100.0" w:type="dxa"/>
+              <w:left w:w="100.0" w:type="dxa"/>
+              <w:bottom w:w="100.0" w:type="dxa"/>
+              <w:right w:w="100.0" w:type="dxa"/>
+            </w:tcMar>
+          </w:tcPr>
+          <w:p>
+            <w:pPr>
+              <w:widowControl w:val="0"/>
+              <w:spacing w:after="0" w:line="240" w:lineRule="auto"/>
+              <w:contextualSpacing w:val="0"/>
+            </w:pPr>
+            <w:r>
+              <w:rPr>
+                <w:rFonts w:ascii="Arial" w:cs="Arial" w:eastAsia="Arial" w:hAnsi="Arial"/>
+                <w:b w:val="1"/>
+                <w:color w:val="000000"/>
+                <w:sz w:val="22"/>
+                <w:szCs w:val="22"/>
+                <w:rtl w:val="0"/>
+              </w:rPr>
+              <w:t xml:space="preserve">Importance</w:t>
+            </w:r>
+          </w:p>
+        </w:tc>
+        <w:tc>
+          <w:tcPr>
+            <w:tcMar>
+              <w:top w:w="100.0" w:type="dxa"/>
+              <w:left w:w="100.0" w:type="dxa"/>
+              <w:bottom w:w="100.0" w:type="dxa"/>
+              <w:right w:w="100.0" w:type="dxa"/>
+            </w:tcMar>
+          </w:tcPr>
+          <w:p>
+            <w:pPr>
+              <w:widowControl w:val="0"/>
+              <w:spacing w:after="0" w:line="240" w:lineRule="auto"/>
+              <w:contextualSpacing w:val="0"/>
+            </w:pPr>
+            <w:r>
+              <w:rPr>
+                <w:rFonts w:ascii="Arial" w:cs="Arial" w:eastAsia="Arial" w:hAnsi="Arial"/>
+                <w:b w:val="1"/>
+                <w:color w:val="000000"/>
+                <w:sz w:val="22"/>
+                <w:szCs w:val="22"/>
+                <w:rtl w:val="0"/>
+              </w:rPr>
+              <w:t xml:space="preserve">Critère d’appréciation</w:t>
+            </w:r>
+          </w:p>
+        </w:tc>
+        <w:tc>
+          <w:tcPr>
+            <w:tcMar>
+              <w:top w:w="100.0" w:type="dxa"/>
+              <w:left w:w="100.0" w:type="dxa"/>
+              <w:bottom w:w="100.0" w:type="dxa"/>
+              <w:right w:w="100.0" w:type="dxa"/>
+            </w:tcMar>
+          </w:tcPr>
+          <w:p>
+            <w:pPr>
+              <w:widowControl w:val="0"/>
+              <w:spacing w:after="0" w:line="240" w:lineRule="auto"/>
+              <w:contextualSpacing w:val="0"/>
+            </w:pPr>
+            <w:r>
+              <w:rPr>
+                <w:rFonts w:ascii="Arial" w:cs="Arial" w:eastAsia="Arial" w:hAnsi="Arial"/>
+                <w:b w:val="1"/>
+                <w:color w:val="000000"/>
+                <w:sz w:val="22"/>
+                <w:szCs w:val="22"/>
+                <w:rtl w:val="0"/>
+              </w:rPr>
+              <w:t xml:space="preserve">Niveau d’appréciation</w:t>
+            </w:r>
+          </w:p>
+        </w:tc>
+        <w:tc>
+          <w:tcPr>
+            <w:tcMar>
+              <w:top w:w="100.0" w:type="dxa"/>
+              <w:left w:w="100.0" w:type="dxa"/>
+              <w:bottom w:w="100.0" w:type="dxa"/>
+              <w:right w:w="100.0" w:type="dxa"/>
+            </w:tcMar>
+          </w:tcPr>
+          <w:p>
+            <w:pPr>
+              <w:widowControl w:val="0"/>
+              <w:spacing w:after="0" w:line="240" w:lineRule="auto"/>
+              <w:contextualSpacing w:val="0"/>
+            </w:pPr>
+            <w:r>
+              <w:rPr>
+                <w:rFonts w:ascii="Arial" w:cs="Arial" w:eastAsia="Arial" w:hAnsi="Arial"/>
+                <w:b w:val="1"/>
+                <w:color w:val="000000"/>
+                <w:sz w:val="22"/>
+                <w:szCs w:val="22"/>
+                <w:rtl w:val="0"/>
+              </w:rPr>
+              <w:t xml:space="preserve">Niveau de flexibilité</w:t>
+            </w:r>
+          </w:p>
+        </w:tc>
+      </w:tr>
+      <w:tr>
+        <w:tc>
+          <w:tcPr>
+            <w:tcMar>
+              <w:top w:w="100.0" w:type="dxa"/>
+              <w:left w:w="100.0" w:type="dxa"/>
+              <w:bottom w:w="100.0" w:type="dxa"/>
+              <w:right w:w="100.0" w:type="dxa"/>
+            </w:tcMar>
+          </w:tcPr>
+          <w:p>
+            <w:pPr>
+              <w:keepNext w:val="0"/>
+              <w:keepLines w:val="0"/>
+              <w:widowControl w:val="0"/>
+              <w:spacing w:after="0" w:before="0" w:line="240" w:lineRule="auto"/>
+              <w:ind w:left="0" w:right="0" w:firstLine="0"/>
+              <w:contextualSpacing w:val="0"/>
+              <w:jc w:val="left"/>
+            </w:pPr>
+            <w:r>
+              <w:rPr>
+                <w:rFonts w:ascii="Arial" w:cs="Arial" w:eastAsia="Arial" w:hAnsi="Arial"/>
+                <w:color w:val="000000"/>
+                <w:sz w:val="22"/>
+                <w:szCs w:val="22"/>
+                <w:rtl w:val="0"/>
+              </w:rPr>
+              <w:t xml:space="preserve">FP1 : créer une communication entre Scratch et SH3D</w:t>
+            </w:r>
+          </w:p>
+        </w:tc>
+        <w:tc>
+          <w:tcPr>
+            <w:tcMar>
+              <w:top w:w="100.0" w:type="dxa"/>
+              <w:left w:w="100.0" w:type="dxa"/>
+              <w:bottom w:w="100.0" w:type="dxa"/>
+              <w:right w:w="100.0" w:type="dxa"/>
+            </w:tcMar>
+          </w:tcPr>
+          <w:p>
+            <w:pPr>
+              <w:keepNext w:val="0"/>
+              <w:keepLines w:val="0"/>
+              <w:widowControl w:val="0"/>
+              <w:spacing w:after="0" w:before="0" w:line="240" w:lineRule="auto"/>
+              <w:ind w:left="0" w:right="0" w:firstLine="0"/>
+              <w:contextualSpacing w:val="0"/>
+              <w:jc w:val="left"/>
+            </w:pPr>
+            <w:r>
+              <w:rPr>
+                <w:rFonts w:ascii="Arial" w:cs="Arial" w:eastAsia="Arial" w:hAnsi="Arial"/>
+                <w:color w:val="000000"/>
+                <w:sz w:val="22"/>
+                <w:szCs w:val="22"/>
+                <w:rtl w:val="0"/>
+              </w:rPr>
+              <w:t xml:space="preserve">5</w:t>
+            </w:r>
+          </w:p>
+        </w:tc>
+        <w:tc>
+          <w:tcPr>
+            <w:tcMar>
+              <w:top w:w="100.0" w:type="dxa"/>
+              <w:left w:w="100.0" w:type="dxa"/>
+              <w:bottom w:w="100.0" w:type="dxa"/>
+              <w:right w:w="100.0" w:type="dxa"/>
+            </w:tcMar>
+          </w:tcPr>
+          <w:p>
+            <w:pPr>
+              <w:keepNext w:val="0"/>
+              <w:keepLines w:val="0"/>
+              <w:widowControl w:val="0"/>
+              <w:spacing w:after="0" w:before="0" w:line="240" w:lineRule="auto"/>
+              <w:ind w:left="0" w:right="0" w:firstLine="0"/>
+              <w:contextualSpacing w:val="0"/>
+              <w:jc w:val="left"/>
+            </w:pPr>
+            <w:r>
+              <w:rPr>
+                <w:rFonts w:ascii="Arial" w:cs="Arial" w:eastAsia="Arial" w:hAnsi="Arial"/>
+                <w:color w:val="000000"/>
+                <w:sz w:val="22"/>
+                <w:szCs w:val="22"/>
+                <w:rtl w:val="0"/>
+              </w:rPr>
+              <w:t xml:space="preserve">C1A : </w:t>
+            </w:r>
+            <w:r>
+              <w:rPr>
+                <w:rFonts w:ascii="Arial" w:cs="Arial" w:eastAsia="Arial" w:hAnsi="Arial"/>
+                <w:color w:val="000000"/>
+                <w:sz w:val="22"/>
+                <w:szCs w:val="22"/>
+                <w:u w:val="single"/>
+                <w:rtl w:val="0"/>
+              </w:rPr>
+              <w:t xml:space="preserve">échange de données entre les deux logiciels</w:t>
+            </w:r>
+          </w:p>
+        </w:tc>
+        <w:tc>
+          <w:tcPr>
+            <w:tcMar>
+              <w:top w:w="100.0" w:type="dxa"/>
+              <w:left w:w="100.0" w:type="dxa"/>
+              <w:bottom w:w="100.0" w:type="dxa"/>
+              <w:right w:w="100.0" w:type="dxa"/>
+            </w:tcMar>
+          </w:tcPr>
+          <w:p>
+            <w:pPr>
+              <w:keepNext w:val="0"/>
+              <w:keepLines w:val="0"/>
+              <w:widowControl w:val="0"/>
+              <w:spacing w:after="0" w:before="0" w:line="240" w:lineRule="auto"/>
+              <w:ind w:left="0" w:right="0" w:firstLine="0"/>
+              <w:contextualSpacing w:val="0"/>
+              <w:jc w:val="left"/>
+            </w:pPr>
+            <w:r>
+              <w:rPr>
+                <w:rFonts w:ascii="Arial" w:cs="Arial" w:eastAsia="Arial" w:hAnsi="Arial"/>
+                <w:color w:val="000000"/>
+                <w:sz w:val="22"/>
+                <w:szCs w:val="22"/>
+                <w:rtl w:val="0"/>
+              </w:rPr>
+              <w:t xml:space="preserve">intégrité des données</w:t>
+            </w:r>
+          </w:p>
+        </w:tc>
+        <w:tc>
+          <w:tcPr>
+            <w:tcMar>
+              <w:top w:w="100.0" w:type="dxa"/>
+              <w:left w:w="100.0" w:type="dxa"/>
+              <w:bottom w:w="100.0" w:type="dxa"/>
+              <w:right w:w="100.0" w:type="dxa"/>
+            </w:tcMar>
+          </w:tcPr>
+          <w:p>
+            <w:pPr>
+              <w:keepNext w:val="0"/>
+              <w:keepLines w:val="0"/>
+              <w:widowControl w:val="0"/>
+              <w:spacing w:after="0" w:before="0" w:line="240" w:lineRule="auto"/>
+              <w:ind w:left="0" w:right="0" w:firstLine="0"/>
+              <w:contextualSpacing w:val="0"/>
+              <w:jc w:val="left"/>
+            </w:pPr>
+            <w:r>
+              <w:rPr>
+                <w:rFonts w:ascii="Arial" w:cs="Arial" w:eastAsia="Arial" w:hAnsi="Arial"/>
+                <w:color w:val="000000"/>
+                <w:sz w:val="22"/>
+                <w:szCs w:val="22"/>
+                <w:rtl w:val="0"/>
+              </w:rPr>
+              <w:t xml:space="preserve">0%</w:t>
+            </w:r>
+          </w:p>
+        </w:tc>
+      </w:tr>
+      <w:tr>
+        <w:tc>
+          <w:tcPr>
+            <w:tcMar>
+              <w:top w:w="100.0" w:type="dxa"/>
+              <w:left w:w="100.0" w:type="dxa"/>
+              <w:bottom w:w="100.0" w:type="dxa"/>
+              <w:right w:w="100.0" w:type="dxa"/>
+            </w:tcMar>
+          </w:tcPr>
+          <w:p>
+            <w:pPr>
+              <w:keepNext w:val="0"/>
+              <w:keepLines w:val="0"/>
+              <w:widowControl w:val="0"/>
+              <w:spacing w:after="0" w:before="0" w:line="240" w:lineRule="auto"/>
+              <w:ind w:left="0" w:right="0" w:firstLine="0"/>
+              <w:contextualSpacing w:val="0"/>
+              <w:jc w:val="left"/>
+            </w:pPr>
+            <w:r>
+              <w:rPr>
+                <w:rFonts w:ascii="Arial" w:cs="Arial" w:eastAsia="Arial" w:hAnsi="Arial"/>
+                <w:color w:val="000000"/>
+                <w:sz w:val="22"/>
+                <w:szCs w:val="22"/>
+                <w:rtl w:val="0"/>
+              </w:rPr>
+              <w:t xml:space="preserve">FP2 : communication sans latence (temps réel)</w:t>
+            </w:r>
+          </w:p>
+        </w:tc>
+        <w:tc>
+          <w:tcPr>
+            <w:tcMar>
+              <w:top w:w="100.0" w:type="dxa"/>
+              <w:left w:w="100.0" w:type="dxa"/>
+              <w:bottom w:w="100.0" w:type="dxa"/>
+              <w:right w:w="100.0" w:type="dxa"/>
+            </w:tcMar>
+          </w:tcPr>
+          <w:p>
+            <w:pPr>
+              <w:keepNext w:val="0"/>
+              <w:keepLines w:val="0"/>
+              <w:widowControl w:val="0"/>
+              <w:spacing w:after="0" w:before="0" w:line="240" w:lineRule="auto"/>
+              <w:ind w:left="0" w:right="0" w:firstLine="0"/>
+              <w:contextualSpacing w:val="0"/>
+              <w:jc w:val="left"/>
+            </w:pPr>
+            <w:r>
+              <w:rPr>
+                <w:rFonts w:ascii="Arial" w:cs="Arial" w:eastAsia="Arial" w:hAnsi="Arial"/>
+                <w:color w:val="000000"/>
+                <w:sz w:val="22"/>
+                <w:szCs w:val="22"/>
+                <w:rtl w:val="0"/>
+              </w:rPr>
+              <w:t xml:space="preserve">4</w:t>
+            </w:r>
+          </w:p>
+        </w:tc>
+        <w:tc>
+          <w:tcPr>
+            <w:tcMar>
+              <w:top w:w="100.0" w:type="dxa"/>
+              <w:left w:w="100.0" w:type="dxa"/>
+              <w:bottom w:w="100.0" w:type="dxa"/>
+              <w:right w:w="100.0" w:type="dxa"/>
+            </w:tcMar>
+          </w:tcPr>
+          <w:p>
+            <w:pPr>
+              <w:keepNext w:val="0"/>
+              <w:keepLines w:val="0"/>
+              <w:widowControl w:val="0"/>
+              <w:spacing w:after="0" w:before="0" w:line="240" w:lineRule="auto"/>
+              <w:ind w:left="0" w:right="0" w:firstLine="0"/>
+              <w:contextualSpacing w:val="0"/>
+              <w:jc w:val="left"/>
+            </w:pPr>
+            <w:r>
+              <w:rPr>
+                <w:rFonts w:ascii="Arial" w:cs="Arial" w:eastAsia="Arial" w:hAnsi="Arial"/>
+                <w:color w:val="000000"/>
+                <w:sz w:val="22"/>
+                <w:szCs w:val="22"/>
+                <w:rtl w:val="0"/>
+              </w:rPr>
+              <w:t xml:space="preserve">C2A : </w:t>
+            </w:r>
+            <w:r>
+              <w:rPr>
+                <w:rFonts w:ascii="Arial" w:cs="Arial" w:eastAsia="Arial" w:hAnsi="Arial"/>
+                <w:color w:val="000000"/>
+                <w:sz w:val="22"/>
+                <w:szCs w:val="22"/>
+                <w:u w:val="single"/>
+                <w:rtl w:val="0"/>
+              </w:rPr>
+              <w:t xml:space="preserve">échanges en temps réel</w:t>
+            </w:r>
+          </w:p>
+        </w:tc>
+        <w:tc>
+          <w:tcPr>
+            <w:tcMar>
+              <w:top w:w="100.0" w:type="dxa"/>
+              <w:left w:w="100.0" w:type="dxa"/>
+              <w:bottom w:w="100.0" w:type="dxa"/>
+              <w:right w:w="100.0" w:type="dxa"/>
+            </w:tcMar>
+          </w:tcPr>
+          <w:p>
+            <w:pPr>
+              <w:keepNext w:val="0"/>
+              <w:keepLines w:val="0"/>
+              <w:widowControl w:val="0"/>
+              <w:spacing w:after="0" w:before="0" w:line="240" w:lineRule="auto"/>
+              <w:ind w:left="0" w:right="0" w:firstLine="0"/>
+              <w:contextualSpacing w:val="0"/>
+              <w:jc w:val="left"/>
+            </w:pPr>
+            <w:r>
+              <w:rPr>
+                <w:rFonts w:ascii="Arial" w:cs="Arial" w:eastAsia="Arial" w:hAnsi="Arial"/>
+                <w:color w:val="000000"/>
+                <w:sz w:val="22"/>
+                <w:szCs w:val="22"/>
+                <w:rtl w:val="0"/>
+              </w:rPr>
+              <w:t xml:space="preserve">&lt;0.5s</w:t>
+            </w:r>
+          </w:p>
+        </w:tc>
+        <w:tc>
+          <w:tcPr>
+            <w:tcMar>
+              <w:top w:w="100.0" w:type="dxa"/>
+              <w:left w:w="100.0" w:type="dxa"/>
+              <w:bottom w:w="100.0" w:type="dxa"/>
+              <w:right w:w="100.0" w:type="dxa"/>
+            </w:tcMar>
+          </w:tcPr>
+          <w:p>
+            <w:pPr>
+              <w:keepNext w:val="0"/>
+              <w:keepLines w:val="0"/>
+              <w:widowControl w:val="0"/>
+              <w:spacing w:after="0" w:before="0" w:line="240" w:lineRule="auto"/>
+              <w:ind w:left="0" w:right="0" w:firstLine="0"/>
+              <w:contextualSpacing w:val="0"/>
+              <w:jc w:val="left"/>
+            </w:pPr>
+            <w:r>
+              <w:rPr>
+                <w:rFonts w:ascii="Arial" w:cs="Arial" w:eastAsia="Arial" w:hAnsi="Arial"/>
+                <w:color w:val="000000"/>
+                <w:sz w:val="22"/>
+                <w:szCs w:val="22"/>
+                <w:rtl w:val="0"/>
+              </w:rPr>
+              <w:t xml:space="preserve">30%</w:t>
+            </w:r>
+          </w:p>
+        </w:tc>
+      </w:tr>
+      <w:tr>
+        <w:tc>
+          <w:tcPr>
+            <w:tcMar>
+              <w:top w:w="100.0" w:type="dxa"/>
+              <w:left w:w="100.0" w:type="dxa"/>
+              <w:bottom w:w="100.0" w:type="dxa"/>
+              <w:right w:w="100.0" w:type="dxa"/>
+            </w:tcMar>
+          </w:tcPr>
+          <w:p>
+            <w:pPr>
+              <w:keepNext w:val="0"/>
+              <w:keepLines w:val="0"/>
+              <w:widowControl w:val="0"/>
+              <w:spacing w:after="0" w:before="0" w:line="240" w:lineRule="auto"/>
+              <w:ind w:left="0" w:right="0" w:firstLine="0"/>
+              <w:contextualSpacing w:val="0"/>
+              <w:jc w:val="left"/>
+            </w:pPr>
+            <w:r>
+              <w:rPr>
+                <w:rFonts w:ascii="Arial" w:cs="Arial" w:eastAsia="Arial" w:hAnsi="Arial"/>
+                <w:color w:val="000000"/>
+                <w:sz w:val="22"/>
+                <w:szCs w:val="22"/>
+                <w:rtl w:val="0"/>
+              </w:rPr>
+              <w:t xml:space="preserve">FP3 : modifier des états d’objets dans SH3D</w:t>
+            </w:r>
+          </w:p>
+        </w:tc>
+        <w:tc>
+          <w:tcPr>
+            <w:tcMar>
+              <w:top w:w="100.0" w:type="dxa"/>
+              <w:left w:w="100.0" w:type="dxa"/>
+              <w:bottom w:w="100.0" w:type="dxa"/>
+              <w:right w:w="100.0" w:type="dxa"/>
+            </w:tcMar>
+          </w:tcPr>
+          <w:p>
+            <w:pPr>
+              <w:keepNext w:val="0"/>
+              <w:keepLines w:val="0"/>
+              <w:widowControl w:val="0"/>
+              <w:spacing w:after="0" w:before="0" w:line="240" w:lineRule="auto"/>
+              <w:ind w:left="0" w:right="0" w:firstLine="0"/>
+              <w:contextualSpacing w:val="0"/>
+              <w:jc w:val="left"/>
+            </w:pPr>
+            <w:r>
+              <w:rPr>
+                <w:rFonts w:ascii="Arial" w:cs="Arial" w:eastAsia="Arial" w:hAnsi="Arial"/>
+                <w:color w:val="000000"/>
+                <w:sz w:val="22"/>
+                <w:szCs w:val="22"/>
+                <w:rtl w:val="0"/>
+              </w:rPr>
+              <w:t xml:space="preserve">5</w:t>
+            </w:r>
+          </w:p>
+        </w:tc>
+        <w:tc>
+          <w:tcPr>
+            <w:tcMar>
+              <w:top w:w="100.0" w:type="dxa"/>
+              <w:left w:w="100.0" w:type="dxa"/>
+              <w:bottom w:w="100.0" w:type="dxa"/>
+              <w:right w:w="100.0" w:type="dxa"/>
+            </w:tcMar>
+          </w:tcPr>
+          <w:p>
+            <w:pPr>
+              <w:keepNext w:val="0"/>
+              <w:keepLines w:val="0"/>
+              <w:widowControl w:val="0"/>
+              <w:spacing w:after="0" w:before="0" w:line="240" w:lineRule="auto"/>
+              <w:ind w:left="0" w:right="0" w:firstLine="0"/>
+              <w:contextualSpacing w:val="0"/>
+              <w:jc w:val="left"/>
+            </w:pPr>
+            <w:r>
+              <w:rPr>
+                <w:rFonts w:ascii="Arial" w:cs="Arial" w:eastAsia="Arial" w:hAnsi="Arial"/>
+                <w:color w:val="000000"/>
+                <w:sz w:val="22"/>
+                <w:szCs w:val="22"/>
+                <w:rtl w:val="0"/>
+              </w:rPr>
+              <w:t xml:space="preserve">C3A : </w:t>
+            </w:r>
+            <w:r>
+              <w:rPr>
+                <w:rFonts w:ascii="Arial" w:cs="Arial" w:eastAsia="Arial" w:hAnsi="Arial"/>
+                <w:color w:val="000000"/>
+                <w:sz w:val="22"/>
+                <w:szCs w:val="22"/>
+                <w:u w:val="single"/>
+                <w:rtl w:val="0"/>
+              </w:rPr>
+              <w:t xml:space="preserve">modifier le bon état du bon objet</w:t>
+            </w:r>
+          </w:p>
+          <w:p>
+            <w:pPr>
+              <w:keepNext w:val="0"/>
+              <w:keepLines w:val="0"/>
+              <w:widowControl w:val="0"/>
+              <w:spacing w:after="0" w:before="0" w:line="240" w:lineRule="auto"/>
+              <w:ind w:left="0" w:right="0" w:firstLine="0"/>
+              <w:contextualSpacing w:val="0"/>
+              <w:jc w:val="left"/>
+            </w:pPr>
+            <w:r>
+              <w:rPr>
+                <w:rFonts w:ascii="Arial" w:cs="Arial" w:eastAsia="Arial" w:hAnsi="Arial"/>
+                <w:color w:val="000000"/>
+                <w:sz w:val="22"/>
+                <w:szCs w:val="22"/>
+                <w:rtl w:val="0"/>
+              </w:rPr>
+              <w:t xml:space="preserve">C3B : </w:t>
+            </w:r>
+            <w:r>
+              <w:rPr>
+                <w:rFonts w:ascii="Arial" w:cs="Arial" w:eastAsia="Arial" w:hAnsi="Arial"/>
+                <w:color w:val="000000"/>
+                <w:sz w:val="22"/>
+                <w:szCs w:val="22"/>
+                <w:u w:val="single"/>
+                <w:rtl w:val="0"/>
+              </w:rPr>
+              <w:t xml:space="preserve">obtenir le nouvel état désiré pour l’objet</w:t>
+            </w:r>
+          </w:p>
+        </w:tc>
+        <w:tc>
+          <w:tcPr>
+            <w:tcMar>
+              <w:top w:w="100.0" w:type="dxa"/>
+              <w:left w:w="100.0" w:type="dxa"/>
+              <w:bottom w:w="100.0" w:type="dxa"/>
+              <w:right w:w="100.0" w:type="dxa"/>
+            </w:tcMar>
+          </w:tcPr>
+          <w:p>
+            <w:pPr>
+              <w:keepNext w:val="0"/>
+              <w:keepLines w:val="0"/>
+              <w:widowControl w:val="0"/>
+              <w:spacing w:after="0" w:before="0" w:line="240" w:lineRule="auto"/>
+              <w:ind w:left="0" w:right="0" w:firstLine="0"/>
+              <w:contextualSpacing w:val="0"/>
+              <w:jc w:val="left"/>
+            </w:pPr>
+            <w:r>
+              <w:rPr>
+                <w:rFonts w:ascii="Arial" w:cs="Arial" w:eastAsia="Arial" w:hAnsi="Arial"/>
+                <w:color w:val="000000"/>
+                <w:sz w:val="22"/>
+                <w:szCs w:val="22"/>
+                <w:rtl w:val="0"/>
+              </w:rPr>
+              <w:t xml:space="preserve">_</w:t>
+            </w:r>
+          </w:p>
+          <w:p>
+            <w:pPr>
+              <w:keepNext w:val="0"/>
+              <w:keepLines w:val="0"/>
+              <w:widowControl w:val="0"/>
+              <w:spacing w:after="0" w:before="0" w:line="240" w:lineRule="auto"/>
+              <w:ind w:left="0" w:right="0" w:firstLine="0"/>
+              <w:contextualSpacing w:val="0"/>
+              <w:jc w:val="left"/>
+            </w:pPr>
+            <w:r>
+              <w:rPr>
+                <w:rtl w:val="0"/>
+              </w:rPr>
+            </w:r>
+          </w:p>
+          <w:p>
+            <w:pPr>
+              <w:keepNext w:val="0"/>
+              <w:keepLines w:val="0"/>
+              <w:widowControl w:val="0"/>
+              <w:spacing w:after="0" w:before="0" w:line="240" w:lineRule="auto"/>
+              <w:ind w:left="0" w:right="0" w:firstLine="0"/>
+              <w:contextualSpacing w:val="0"/>
+              <w:jc w:val="left"/>
+            </w:pPr>
+            <w:r>
+              <w:rPr>
+                <w:rtl w:val="0"/>
+              </w:rPr>
+            </w:r>
+          </w:p>
+          <w:p>
+            <w:pPr>
+              <w:keepNext w:val="0"/>
+              <w:keepLines w:val="0"/>
+              <w:widowControl w:val="0"/>
+              <w:spacing w:after="0" w:before="0" w:line="240" w:lineRule="auto"/>
+              <w:ind w:left="0" w:right="0" w:firstLine="0"/>
+              <w:contextualSpacing w:val="0"/>
+              <w:jc w:val="left"/>
+            </w:pPr>
+            <w:r>
+              <w:rPr>
+                <w:rFonts w:ascii="Arial" w:cs="Arial" w:eastAsia="Arial" w:hAnsi="Arial"/>
+                <w:color w:val="000000"/>
+                <w:sz w:val="22"/>
+                <w:szCs w:val="22"/>
+                <w:rtl w:val="0"/>
+              </w:rPr>
+              <w:t xml:space="preserve">_</w:t>
+            </w:r>
+          </w:p>
+        </w:tc>
+        <w:tc>
+          <w:tcPr>
+            <w:tcMar>
+              <w:top w:w="100.0" w:type="dxa"/>
+              <w:left w:w="100.0" w:type="dxa"/>
+              <w:bottom w:w="100.0" w:type="dxa"/>
+              <w:right w:w="100.0" w:type="dxa"/>
+            </w:tcMar>
+          </w:tcPr>
+          <w:p>
+            <w:pPr>
+              <w:keepNext w:val="0"/>
+              <w:keepLines w:val="0"/>
+              <w:widowControl w:val="0"/>
+              <w:spacing w:after="0" w:before="0" w:line="240" w:lineRule="auto"/>
+              <w:ind w:left="0" w:right="0" w:firstLine="0"/>
+              <w:contextualSpacing w:val="0"/>
+              <w:jc w:val="left"/>
+            </w:pPr>
+            <w:r>
+              <w:rPr>
+                <w:rFonts w:ascii="Arial" w:cs="Arial" w:eastAsia="Arial" w:hAnsi="Arial"/>
+                <w:color w:val="000000"/>
+                <w:sz w:val="22"/>
+                <w:szCs w:val="22"/>
+                <w:rtl w:val="0"/>
+              </w:rPr>
+              <w:t xml:space="preserve">0%</w:t>
+            </w:r>
+          </w:p>
+          <w:p>
+            <w:pPr>
+              <w:keepNext w:val="0"/>
+              <w:keepLines w:val="0"/>
+              <w:widowControl w:val="0"/>
+              <w:spacing w:after="0" w:before="0" w:line="240" w:lineRule="auto"/>
+              <w:ind w:left="0" w:right="0" w:firstLine="0"/>
+              <w:contextualSpacing w:val="0"/>
+              <w:jc w:val="left"/>
+            </w:pPr>
+            <w:r>
+              <w:rPr>
+                <w:rtl w:val="0"/>
+              </w:rPr>
+            </w:r>
+          </w:p>
+          <w:p>
+            <w:pPr>
+              <w:keepNext w:val="0"/>
+              <w:keepLines w:val="0"/>
+              <w:widowControl w:val="0"/>
+              <w:spacing w:after="0" w:before="0" w:line="240" w:lineRule="auto"/>
+              <w:ind w:left="0" w:right="0" w:firstLine="0"/>
+              <w:contextualSpacing w:val="0"/>
+              <w:jc w:val="left"/>
+            </w:pPr>
+            <w:r>
+              <w:rPr>
+                <w:rtl w:val="0"/>
+              </w:rPr>
+            </w:r>
+          </w:p>
+          <w:p>
+            <w:pPr>
+              <w:keepNext w:val="0"/>
+              <w:keepLines w:val="0"/>
+              <w:widowControl w:val="0"/>
+              <w:spacing w:after="0" w:before="0" w:line="240" w:lineRule="auto"/>
+              <w:ind w:left="0" w:right="0" w:firstLine="0"/>
+              <w:contextualSpacing w:val="0"/>
+              <w:jc w:val="left"/>
+            </w:pPr>
+            <w:r>
+              <w:rPr>
+                <w:rFonts w:ascii="Arial" w:cs="Arial" w:eastAsia="Arial" w:hAnsi="Arial"/>
+                <w:color w:val="000000"/>
+                <w:sz w:val="22"/>
+                <w:szCs w:val="22"/>
+                <w:rtl w:val="0"/>
+              </w:rPr>
+              <w:t xml:space="preserve">0%</w:t>
+            </w:r>
+          </w:p>
+        </w:tc>
+      </w:tr>
+      <w:tr>
+        <w:tc>
+          <w:tcPr>
+            <w:tcMar>
+              <w:top w:w="100.0" w:type="dxa"/>
+              <w:left w:w="100.0" w:type="dxa"/>
+              <w:bottom w:w="100.0" w:type="dxa"/>
+              <w:right w:w="100.0" w:type="dxa"/>
+            </w:tcMar>
+          </w:tcPr>
+          <w:p>
+            <w:pPr>
+              <w:keepNext w:val="0"/>
+              <w:keepLines w:val="0"/>
+              <w:widowControl w:val="0"/>
+              <w:spacing w:after="0" w:before="0" w:line="240" w:lineRule="auto"/>
+              <w:ind w:left="0" w:right="0" w:firstLine="0"/>
+              <w:contextualSpacing w:val="0"/>
+              <w:jc w:val="left"/>
+            </w:pPr>
+            <w:r>
+              <w:rPr>
+                <w:rFonts w:ascii="Arial" w:cs="Arial" w:eastAsia="Arial" w:hAnsi="Arial"/>
+                <w:color w:val="000000"/>
+                <w:sz w:val="22"/>
+                <w:szCs w:val="22"/>
+                <w:rtl w:val="0"/>
+              </w:rPr>
+              <w:t xml:space="preserve">FC1 : permettre l’ajout d’objets dans SH3D</w:t>
+            </w:r>
+          </w:p>
+        </w:tc>
+        <w:tc>
+          <w:tcPr>
+            <w:tcMar>
+              <w:top w:w="100.0" w:type="dxa"/>
+              <w:left w:w="100.0" w:type="dxa"/>
+              <w:bottom w:w="100.0" w:type="dxa"/>
+              <w:right w:w="100.0" w:type="dxa"/>
+            </w:tcMar>
+          </w:tcPr>
+          <w:p>
+            <w:pPr>
+              <w:keepNext w:val="0"/>
+              <w:keepLines w:val="0"/>
+              <w:widowControl w:val="0"/>
+              <w:spacing w:after="0" w:before="0" w:line="240" w:lineRule="auto"/>
+              <w:ind w:left="0" w:right="0" w:firstLine="0"/>
+              <w:contextualSpacing w:val="0"/>
+              <w:jc w:val="left"/>
+            </w:pPr>
+            <w:r>
+              <w:rPr>
+                <w:rFonts w:ascii="Arial" w:cs="Arial" w:eastAsia="Arial" w:hAnsi="Arial"/>
+                <w:color w:val="000000"/>
+                <w:sz w:val="22"/>
+                <w:szCs w:val="22"/>
+                <w:rtl w:val="0"/>
+              </w:rPr>
+              <w:t xml:space="preserve">2</w:t>
+            </w:r>
+          </w:p>
+        </w:tc>
+        <w:tc>
+          <w:tcPr>
+            <w:tcMar>
+              <w:top w:w="100.0" w:type="dxa"/>
+              <w:left w:w="100.0" w:type="dxa"/>
+              <w:bottom w:w="100.0" w:type="dxa"/>
+              <w:right w:w="100.0" w:type="dxa"/>
+            </w:tcMar>
+          </w:tcPr>
+          <w:p>
+            <w:pPr>
+              <w:keepNext w:val="0"/>
+              <w:keepLines w:val="0"/>
+              <w:widowControl w:val="0"/>
+              <w:spacing w:after="0" w:before="0" w:line="240" w:lineRule="auto"/>
+              <w:ind w:left="0" w:right="0" w:firstLine="0"/>
+              <w:contextualSpacing w:val="0"/>
+              <w:jc w:val="left"/>
+            </w:pPr>
+            <w:r>
+              <w:rPr>
+                <w:rFonts w:ascii="Arial" w:cs="Arial" w:eastAsia="Arial" w:hAnsi="Arial"/>
+                <w:color w:val="000000"/>
+                <w:sz w:val="22"/>
+                <w:szCs w:val="22"/>
+                <w:rtl w:val="0"/>
+              </w:rPr>
+              <w:t xml:space="preserve">C4A : </w:t>
+            </w:r>
+            <w:r>
+              <w:rPr>
+                <w:rFonts w:ascii="Arial" w:cs="Arial" w:eastAsia="Arial" w:hAnsi="Arial"/>
+                <w:color w:val="000000"/>
+                <w:sz w:val="22"/>
+                <w:szCs w:val="22"/>
+                <w:u w:val="single"/>
+                <w:rtl w:val="0"/>
+              </w:rPr>
+              <w:t xml:space="preserve">le bon objet est ajouté</w:t>
+            </w:r>
+          </w:p>
+          <w:p>
+            <w:pPr>
+              <w:keepNext w:val="0"/>
+              <w:keepLines w:val="0"/>
+              <w:widowControl w:val="0"/>
+              <w:spacing w:after="0" w:before="0" w:line="240" w:lineRule="auto"/>
+              <w:ind w:left="0" w:right="0" w:firstLine="0"/>
+              <w:contextualSpacing w:val="0"/>
+              <w:jc w:val="left"/>
+            </w:pPr>
+            <w:r>
+              <w:rPr>
+                <w:rFonts w:ascii="Arial" w:cs="Arial" w:eastAsia="Arial" w:hAnsi="Arial"/>
+                <w:color w:val="000000"/>
+                <w:sz w:val="22"/>
+                <w:szCs w:val="22"/>
+                <w:rtl w:val="0"/>
+              </w:rPr>
+              <w:t xml:space="preserve">C4B : il ajoute l’objet à une position voulue</w:t>
+            </w:r>
+          </w:p>
+        </w:tc>
+        <w:tc>
+          <w:tcPr>
+            <w:tcMar>
+              <w:top w:w="100.0" w:type="dxa"/>
+              <w:left w:w="100.0" w:type="dxa"/>
+              <w:bottom w:w="100.0" w:type="dxa"/>
+              <w:right w:w="100.0" w:type="dxa"/>
+            </w:tcMar>
+          </w:tcPr>
+          <w:p>
+            <w:pPr>
+              <w:keepNext w:val="0"/>
+              <w:keepLines w:val="0"/>
+              <w:widowControl w:val="0"/>
+              <w:spacing w:after="0" w:before="0" w:line="240" w:lineRule="auto"/>
+              <w:ind w:left="0" w:right="0" w:firstLine="0"/>
+              <w:contextualSpacing w:val="0"/>
+              <w:jc w:val="left"/>
+            </w:pPr>
+            <w:r>
+              <w:rPr>
+                <w:rFonts w:ascii="Arial" w:cs="Arial" w:eastAsia="Arial" w:hAnsi="Arial"/>
+                <w:color w:val="000000"/>
+                <w:sz w:val="22"/>
+                <w:szCs w:val="22"/>
+                <w:rtl w:val="0"/>
+              </w:rPr>
+              <w:t xml:space="preserve">_</w:t>
+            </w:r>
+          </w:p>
+          <w:p>
+            <w:pPr>
+              <w:keepNext w:val="0"/>
+              <w:keepLines w:val="0"/>
+              <w:widowControl w:val="0"/>
+              <w:spacing w:after="0" w:before="0" w:line="240" w:lineRule="auto"/>
+              <w:ind w:left="0" w:right="0" w:firstLine="0"/>
+              <w:contextualSpacing w:val="0"/>
+              <w:jc w:val="left"/>
+            </w:pPr>
+            <w:r>
+              <w:rPr>
+                <w:rtl w:val="0"/>
+              </w:rPr>
+            </w:r>
+          </w:p>
+          <w:p>
+            <w:pPr>
+              <w:keepNext w:val="0"/>
+              <w:keepLines w:val="0"/>
+              <w:widowControl w:val="0"/>
+              <w:spacing w:after="0" w:before="0" w:line="240" w:lineRule="auto"/>
+              <w:ind w:left="0" w:right="0" w:firstLine="0"/>
+              <w:contextualSpacing w:val="0"/>
+              <w:jc w:val="left"/>
+            </w:pPr>
+            <w:r>
+              <w:rPr>
+                <w:rFonts w:ascii="Arial" w:cs="Arial" w:eastAsia="Arial" w:hAnsi="Arial"/>
+                <w:color w:val="000000"/>
+                <w:sz w:val="22"/>
+                <w:szCs w:val="22"/>
+                <w:rtl w:val="0"/>
+              </w:rPr>
+              <w:t xml:space="preserve">précision</w:t>
+            </w:r>
+          </w:p>
+        </w:tc>
+        <w:tc>
+          <w:tcPr>
+            <w:tcMar>
+              <w:top w:w="100.0" w:type="dxa"/>
+              <w:left w:w="100.0" w:type="dxa"/>
+              <w:bottom w:w="100.0" w:type="dxa"/>
+              <w:right w:w="100.0" w:type="dxa"/>
+            </w:tcMar>
+          </w:tcPr>
+          <w:p>
+            <w:pPr>
+              <w:keepNext w:val="0"/>
+              <w:keepLines w:val="0"/>
+              <w:widowControl w:val="0"/>
+              <w:spacing w:after="0" w:before="0" w:line="240" w:lineRule="auto"/>
+              <w:ind w:left="0" w:right="0" w:firstLine="0"/>
+              <w:contextualSpacing w:val="0"/>
+              <w:jc w:val="left"/>
+            </w:pPr>
+            <w:r>
+              <w:rPr>
+                <w:rFonts w:ascii="Arial" w:cs="Arial" w:eastAsia="Arial" w:hAnsi="Arial"/>
+                <w:color w:val="000000"/>
+                <w:sz w:val="22"/>
+                <w:szCs w:val="22"/>
+                <w:rtl w:val="0"/>
+              </w:rPr>
+              <w:t xml:space="preserve">0%</w:t>
+            </w:r>
+          </w:p>
+          <w:p>
+            <w:pPr>
+              <w:keepNext w:val="0"/>
+              <w:keepLines w:val="0"/>
+              <w:widowControl w:val="0"/>
+              <w:spacing w:after="0" w:before="0" w:line="240" w:lineRule="auto"/>
+              <w:ind w:left="0" w:right="0" w:firstLine="0"/>
+              <w:contextualSpacing w:val="0"/>
+              <w:jc w:val="left"/>
+            </w:pPr>
+            <w:r>
+              <w:rPr>
+                <w:rtl w:val="0"/>
+              </w:rPr>
+            </w:r>
+          </w:p>
+          <w:p>
+            <w:pPr>
+              <w:keepNext w:val="0"/>
+              <w:keepLines w:val="0"/>
+              <w:widowControl w:val="0"/>
+              <w:spacing w:after="0" w:before="0" w:line="240" w:lineRule="auto"/>
+              <w:ind w:left="0" w:right="0" w:firstLine="0"/>
+              <w:contextualSpacing w:val="0"/>
+              <w:jc w:val="left"/>
+            </w:pPr>
+            <w:r>
+              <w:rPr>
+                <w:rFonts w:ascii="Arial" w:cs="Arial" w:eastAsia="Arial" w:hAnsi="Arial"/>
+                <w:color w:val="000000"/>
+                <w:sz w:val="22"/>
+                <w:szCs w:val="22"/>
+                <w:rtl w:val="0"/>
+              </w:rPr>
+              <w:t xml:space="preserve">10%</w:t>
+            </w:r>
+          </w:p>
+        </w:tc>
+      </w:tr>
+      <w:tr>
+        <w:tc>
+          <w:tcPr>
+            <w:tcMar>
+              <w:top w:w="100.0" w:type="dxa"/>
+              <w:left w:w="100.0" w:type="dxa"/>
+              <w:bottom w:w="100.0" w:type="dxa"/>
+              <w:right w:w="100.0" w:type="dxa"/>
+            </w:tcMar>
+          </w:tcPr>
+          <w:p>
+            <w:pPr>
+              <w:keepNext w:val="0"/>
+              <w:keepLines w:val="0"/>
+              <w:widowControl w:val="0"/>
+              <w:spacing w:after="0" w:before="0" w:line="240" w:lineRule="auto"/>
+              <w:ind w:left="0" w:right="0" w:firstLine="0"/>
+              <w:contextualSpacing w:val="0"/>
+              <w:jc w:val="left"/>
+            </w:pPr>
+            <w:r>
+              <w:rPr>
+                <w:rFonts w:ascii="Arial" w:cs="Arial" w:eastAsia="Arial" w:hAnsi="Arial"/>
+                <w:color w:val="000000"/>
+                <w:sz w:val="22"/>
+                <w:szCs w:val="22"/>
+                <w:rtl w:val="0"/>
+              </w:rPr>
+              <w:t xml:space="preserve">FC2 : permettre la supression d’objets dans SH3D </w:t>
+            </w:r>
+          </w:p>
+        </w:tc>
+        <w:tc>
+          <w:tcPr>
+            <w:tcMar>
+              <w:top w:w="100.0" w:type="dxa"/>
+              <w:left w:w="100.0" w:type="dxa"/>
+              <w:bottom w:w="100.0" w:type="dxa"/>
+              <w:right w:w="100.0" w:type="dxa"/>
+            </w:tcMar>
+          </w:tcPr>
+          <w:p>
+            <w:pPr>
+              <w:keepNext w:val="0"/>
+              <w:keepLines w:val="0"/>
+              <w:widowControl w:val="0"/>
+              <w:spacing w:after="0" w:before="0" w:line="240" w:lineRule="auto"/>
+              <w:ind w:left="0" w:right="0" w:firstLine="0"/>
+              <w:contextualSpacing w:val="0"/>
+              <w:jc w:val="left"/>
+            </w:pPr>
+            <w:r>
+              <w:rPr>
+                <w:rFonts w:ascii="Arial" w:cs="Arial" w:eastAsia="Arial" w:hAnsi="Arial"/>
+                <w:color w:val="000000"/>
+                <w:sz w:val="22"/>
+                <w:szCs w:val="22"/>
+                <w:rtl w:val="0"/>
+              </w:rPr>
+              <w:t xml:space="preserve">2</w:t>
+            </w:r>
+          </w:p>
+        </w:tc>
+        <w:tc>
+          <w:tcPr>
+            <w:tcMar>
+              <w:top w:w="100.0" w:type="dxa"/>
+              <w:left w:w="100.0" w:type="dxa"/>
+              <w:bottom w:w="100.0" w:type="dxa"/>
+              <w:right w:w="100.0" w:type="dxa"/>
+            </w:tcMar>
+          </w:tcPr>
+          <w:p>
+            <w:pPr>
+              <w:keepNext w:val="0"/>
+              <w:keepLines w:val="0"/>
+              <w:widowControl w:val="0"/>
+              <w:spacing w:after="0" w:before="0" w:line="240" w:lineRule="auto"/>
+              <w:ind w:left="0" w:right="0" w:firstLine="0"/>
+              <w:contextualSpacing w:val="0"/>
+              <w:jc w:val="left"/>
+            </w:pPr>
+            <w:r>
+              <w:rPr>
+                <w:rFonts w:ascii="Arial" w:cs="Arial" w:eastAsia="Arial" w:hAnsi="Arial"/>
+                <w:color w:val="000000"/>
+                <w:sz w:val="22"/>
+                <w:szCs w:val="22"/>
+                <w:rtl w:val="0"/>
+              </w:rPr>
+              <w:t xml:space="preserve">C5A : </w:t>
+            </w:r>
+            <w:r>
+              <w:rPr>
+                <w:rFonts w:ascii="Arial" w:cs="Arial" w:eastAsia="Arial" w:hAnsi="Arial"/>
+                <w:color w:val="000000"/>
+                <w:sz w:val="22"/>
+                <w:szCs w:val="22"/>
+                <w:u w:val="single"/>
+                <w:rtl w:val="0"/>
+              </w:rPr>
+              <w:t xml:space="preserve">le bon objet est supprimé</w:t>
+            </w:r>
+          </w:p>
+        </w:tc>
+        <w:tc>
+          <w:tcPr>
+            <w:tcMar>
+              <w:top w:w="100.0" w:type="dxa"/>
+              <w:left w:w="100.0" w:type="dxa"/>
+              <w:bottom w:w="100.0" w:type="dxa"/>
+              <w:right w:w="100.0" w:type="dxa"/>
+            </w:tcMar>
+          </w:tcPr>
+          <w:p>
+            <w:pPr>
+              <w:keepNext w:val="0"/>
+              <w:keepLines w:val="0"/>
+              <w:widowControl w:val="0"/>
+              <w:spacing w:after="0" w:before="0" w:line="240" w:lineRule="auto"/>
+              <w:ind w:left="0" w:right="0" w:firstLine="0"/>
+              <w:contextualSpacing w:val="0"/>
+              <w:jc w:val="left"/>
+            </w:pPr>
+            <w:r>
+              <w:rPr>
+                <w:rFonts w:ascii="Arial" w:cs="Arial" w:eastAsia="Arial" w:hAnsi="Arial"/>
+                <w:color w:val="000000"/>
+                <w:sz w:val="22"/>
+                <w:szCs w:val="22"/>
+                <w:rtl w:val="0"/>
+              </w:rPr>
+              <w:t xml:space="preserve">_</w:t>
+            </w:r>
+          </w:p>
+        </w:tc>
+        <w:tc>
+          <w:tcPr>
+            <w:tcMar>
+              <w:top w:w="100.0" w:type="dxa"/>
+              <w:left w:w="100.0" w:type="dxa"/>
+              <w:bottom w:w="100.0" w:type="dxa"/>
+              <w:right w:w="100.0" w:type="dxa"/>
+            </w:tcMar>
+          </w:tcPr>
+          <w:p>
+            <w:pPr>
+              <w:keepNext w:val="0"/>
+              <w:keepLines w:val="0"/>
+              <w:widowControl w:val="0"/>
+              <w:spacing w:after="0" w:before="0" w:line="240" w:lineRule="auto"/>
+              <w:ind w:left="0" w:right="0" w:firstLine="0"/>
+              <w:contextualSpacing w:val="0"/>
+              <w:jc w:val="left"/>
+            </w:pPr>
+            <w:r>
+              <w:rPr>
+                <w:rFonts w:ascii="Arial" w:cs="Arial" w:eastAsia="Arial" w:hAnsi="Arial"/>
+                <w:color w:val="000000"/>
+                <w:sz w:val="22"/>
+                <w:szCs w:val="22"/>
+                <w:rtl w:val="0"/>
+              </w:rPr>
+              <w:t xml:space="preserve">0%</w:t>
+            </w:r>
+          </w:p>
+        </w:tc>
+      </w:tr>
+    </w:tbl>
     <w:p>
       <w:pPr>
         <w:numPr>
@@ -1458,16 +3094,14 @@
         <w:rPr>
           <w:b w:val="0"/>
           <w:color w:val="000000"/>
-          <w:highlight w:val="red"/>
-        </w:rPr>
-      </w:pPr>
-      <w:r>
-        <w:rPr>
-          <w:rFonts w:ascii="Arial" w:cs="Arial" w:eastAsia="Arial" w:hAnsi="Arial"/>
-          <w:color w:val="000000"/>
-          <w:sz w:val="22"/>
-          <w:szCs w:val="22"/>
-          <w:highlight w:val="red"/>
+        </w:rPr>
+      </w:pPr>
+      <w:r>
+        <w:rPr>
+          <w:rFonts w:ascii="Arial" w:cs="Arial" w:eastAsia="Arial" w:hAnsi="Arial"/>
+          <w:color w:val="000000"/>
+          <w:sz w:val="22"/>
+          <w:szCs w:val="22"/>
           <w:vertAlign w:val="baseline"/>
           <w:rtl w:val="0"/>
         </w:rPr>
@@ -1482,23 +3116,84 @@
     <w:p>
       <w:pPr>
         <w:spacing w:after="24" w:before="100" w:lineRule="auto"/>
-        <w:contextualSpacing w:val="0"/>
-        <w:rPr>
-          <w:color w:val="000000"/>
-          <w:sz w:val="22"/>
-          <w:szCs w:val="22"/>
-        </w:rPr>
-      </w:pPr>
-      <w:r>
-        <w:rPr>
-          <w:rFonts w:ascii="Arial" w:cs="Arial" w:eastAsia="Arial" w:hAnsi="Arial"/>
-          <w:color w:val="000000"/>
-          <w:sz w:val="22"/>
-          <w:szCs w:val="22"/>
-          <w:rtl w:val="0"/>
-        </w:rPr>
-        <w:tab/>
-        <w:tab/>
+        <w:ind w:left="720" w:firstLine="720"/>
+        <w:contextualSpacing w:val="0"/>
+        <w:rPr>
+          <w:color w:val="000000"/>
+          <w:sz w:val="22"/>
+          <w:szCs w:val="22"/>
+        </w:rPr>
+      </w:pPr>
+      <w:r>
+        <w:rPr>
+          <w:rFonts w:ascii="Arial" w:cs="Arial" w:eastAsia="Arial" w:hAnsi="Arial"/>
+          <w:color w:val="000000"/>
+          <w:sz w:val="22"/>
+          <w:szCs w:val="22"/>
+          <w:rtl w:val="0"/>
+        </w:rPr>
+        <w:t xml:space="preserve">FP1 : créer une communication entre Scratch et SH3D</w:t>
+      </w:r>
+    </w:p>
+    <w:p>
+      <w:pPr>
+        <w:spacing w:after="24" w:before="100" w:lineRule="auto"/>
+        <w:ind w:left="720" w:firstLine="720"/>
+        <w:contextualSpacing w:val="0"/>
+        <w:rPr>
+          <w:color w:val="000000"/>
+          <w:sz w:val="22"/>
+          <w:szCs w:val="22"/>
+        </w:rPr>
+      </w:pPr>
+      <w:r>
+        <w:rPr>
+          <w:rFonts w:ascii="Arial" w:cs="Arial" w:eastAsia="Arial" w:hAnsi="Arial"/>
+          <w:color w:val="000000"/>
+          <w:sz w:val="22"/>
+          <w:szCs w:val="22"/>
+          <w:rtl w:val="0"/>
+        </w:rPr>
+        <w:t xml:space="preserve">FP2 : communication sans latence (temps réel) </w:t>
+      </w:r>
+    </w:p>
+    <w:p>
+      <w:pPr>
+        <w:spacing w:after="24" w:before="100" w:lineRule="auto"/>
+        <w:ind w:left="720" w:firstLine="720"/>
+        <w:contextualSpacing w:val="0"/>
+        <w:rPr>
+          <w:color w:val="000000"/>
+          <w:sz w:val="22"/>
+          <w:szCs w:val="22"/>
+        </w:rPr>
+      </w:pPr>
+      <w:r>
+        <w:rPr>
+          <w:rFonts w:ascii="Arial" w:cs="Arial" w:eastAsia="Arial" w:hAnsi="Arial"/>
+          <w:color w:val="000000"/>
+          <w:sz w:val="22"/>
+          <w:szCs w:val="22"/>
+          <w:rtl w:val="0"/>
+        </w:rPr>
+        <w:t xml:space="preserve">FP3 : modifier des états d’objets dans SH3D </w:t>
+      </w:r>
+    </w:p>
+    <w:p>
+      <w:pPr>
+        <w:spacing w:after="24" w:before="100" w:lineRule="auto"/>
+        <w:ind w:left="720" w:firstLine="720"/>
+        <w:contextualSpacing w:val="0"/>
+        <w:rPr>
+          <w:color w:val="000000"/>
+          <w:sz w:val="22"/>
+          <w:szCs w:val="22"/>
+        </w:rPr>
+      </w:pPr>
+      <w:r>
+        <w:rPr>
+          <w:rtl w:val="0"/>
+        </w:rPr>
       </w:r>
     </w:p>
     <w:p>
@@ -1512,16 +3207,14 @@
         <w:rPr>
           <w:b w:val="0"/>
           <w:color w:val="000000"/>
-          <w:highlight w:val="red"/>
-        </w:rPr>
-      </w:pPr>
-      <w:r>
-        <w:rPr>
-          <w:rFonts w:ascii="Arial" w:cs="Arial" w:eastAsia="Arial" w:hAnsi="Arial"/>
-          <w:color w:val="000000"/>
-          <w:sz w:val="22"/>
-          <w:szCs w:val="22"/>
-          <w:highlight w:val="red"/>
+        </w:rPr>
+      </w:pPr>
+      <w:r>
+        <w:rPr>
+          <w:rFonts w:ascii="Arial" w:cs="Arial" w:eastAsia="Arial" w:hAnsi="Arial"/>
+          <w:color w:val="000000"/>
+          <w:sz w:val="22"/>
+          <w:szCs w:val="22"/>
           <w:vertAlign w:val="baseline"/>
           <w:rtl w:val="0"/>
         </w:rPr>
@@ -1536,23 +3229,47 @@
     <w:p>
       <w:pPr>
         <w:spacing w:after="24" w:before="100" w:lineRule="auto"/>
-        <w:contextualSpacing w:val="0"/>
-        <w:rPr>
-          <w:color w:val="000000"/>
-          <w:sz w:val="22"/>
-          <w:szCs w:val="22"/>
-        </w:rPr>
-      </w:pPr>
-      <w:r>
-        <w:rPr>
-          <w:rFonts w:ascii="Arial" w:cs="Arial" w:eastAsia="Arial" w:hAnsi="Arial"/>
-          <w:color w:val="000000"/>
-          <w:sz w:val="22"/>
-          <w:szCs w:val="22"/>
-          <w:rtl w:val="0"/>
-        </w:rPr>
-        <w:tab/>
-        <w:tab/>
+        <w:ind w:left="1440" w:firstLine="0"/>
+        <w:contextualSpacing w:val="0"/>
+      </w:pPr>
+      <w:r>
+        <w:rPr>
+          <w:rFonts w:ascii="Arial" w:cs="Arial" w:eastAsia="Arial" w:hAnsi="Arial"/>
+          <w:color w:val="000000"/>
+          <w:sz w:val="22"/>
+          <w:szCs w:val="22"/>
+          <w:rtl w:val="0"/>
+        </w:rPr>
+        <w:t xml:space="preserve">FC1 : permettre l’ajout d’objets dans SH3D</w:t>
+      </w:r>
+    </w:p>
+    <w:p>
+      <w:pPr>
+        <w:spacing w:after="24" w:before="100" w:lineRule="auto"/>
+        <w:ind w:left="1440" w:firstLine="0"/>
+        <w:contextualSpacing w:val="0"/>
+      </w:pPr>
+      <w:r>
+        <w:rPr>
+          <w:rFonts w:ascii="Arial" w:cs="Arial" w:eastAsia="Arial" w:hAnsi="Arial"/>
+          <w:color w:val="000000"/>
+          <w:sz w:val="22"/>
+          <w:szCs w:val="22"/>
+          <w:rtl w:val="0"/>
+        </w:rPr>
+        <w:t xml:space="preserve">FC2 : permettre la suppression d’objets dans SH3D</w:t>
+      </w:r>
+    </w:p>
+    <w:p>
+      <w:pPr>
+        <w:spacing w:after="24" w:before="100" w:lineRule="auto"/>
+        <w:ind w:left="1440" w:firstLine="0"/>
+        <w:contextualSpacing w:val="0"/>
+      </w:pPr>
+      <w:r>
+        <w:rPr>
+          <w:rtl w:val="0"/>
+        </w:rPr>
       </w:r>
     </w:p>
     <w:p>
@@ -1566,16 +3283,14 @@
         <w:rPr>
           <w:b w:val="0"/>
           <w:color w:val="000000"/>
-          <w:highlight w:val="red"/>
-        </w:rPr>
-      </w:pPr>
-      <w:r>
-        <w:rPr>
-          <w:rFonts w:ascii="Arial" w:cs="Arial" w:eastAsia="Arial" w:hAnsi="Arial"/>
-          <w:color w:val="000000"/>
-          <w:sz w:val="22"/>
-          <w:szCs w:val="22"/>
-          <w:highlight w:val="red"/>
+        </w:rPr>
+      </w:pPr>
+      <w:r>
+        <w:rPr>
+          <w:rFonts w:ascii="Arial" w:cs="Arial" w:eastAsia="Arial" w:hAnsi="Arial"/>
+          <w:color w:val="000000"/>
+          <w:sz w:val="22"/>
+          <w:szCs w:val="22"/>
           <w:vertAlign w:val="baseline"/>
           <w:rtl w:val="0"/>
         </w:rPr>
@@ -1585,6 +3300,23 @@
         <w:rPr>
           <w:rtl w:val="0"/>
         </w:rPr>
+      </w:r>
+    </w:p>
+    <w:p>
+      <w:pPr>
+        <w:spacing w:after="24" w:before="100" w:lineRule="auto"/>
+        <w:ind w:left="1440" w:firstLine="0"/>
+        <w:contextualSpacing w:val="0"/>
+      </w:pPr>
+      <w:r>
+        <w:rPr>
+          <w:rFonts w:ascii="Arial" w:cs="Arial" w:eastAsia="Arial" w:hAnsi="Arial"/>
+          <w:color w:val="000000"/>
+          <w:sz w:val="22"/>
+          <w:szCs w:val="22"/>
+          <w:rtl w:val="0"/>
+        </w:rPr>
+        <w:t xml:space="preserve">Le temps fait partie des contraintes qui pourront limiter l’avancée des travaux. En outre, le fait de ne pas avoir tous les droits sur les machines qui nous sont fournies est également une contrainte.</w:t>
       </w:r>
     </w:p>
     <w:p>
@@ -1620,16 +3352,14 @@
         <w:rPr>
           <w:b w:val="0"/>
           <w:color w:val="000000"/>
-          <w:highlight w:val="red"/>
-        </w:rPr>
-      </w:pPr>
-      <w:r>
-        <w:rPr>
-          <w:rFonts w:ascii="Arial" w:cs="Arial" w:eastAsia="Arial" w:hAnsi="Arial"/>
-          <w:color w:val="000000"/>
-          <w:sz w:val="22"/>
-          <w:szCs w:val="22"/>
-          <w:highlight w:val="red"/>
+        </w:rPr>
+      </w:pPr>
+      <w:r>
+        <w:rPr>
+          <w:rFonts w:ascii="Arial" w:cs="Arial" w:eastAsia="Arial" w:hAnsi="Arial"/>
+          <w:color w:val="000000"/>
+          <w:sz w:val="22"/>
+          <w:szCs w:val="22"/>
           <w:vertAlign w:val="baseline"/>
           <w:rtl w:val="0"/>
         </w:rPr>
@@ -1682,16 +3412,14 @@
         <w:rPr>
           <w:b w:val="0"/>
           <w:color w:val="000000"/>
-          <w:highlight w:val="red"/>
-        </w:rPr>
-      </w:pPr>
-      <w:r>
-        <w:rPr>
-          <w:rFonts w:ascii="Arial" w:cs="Arial" w:eastAsia="Arial" w:hAnsi="Arial"/>
-          <w:color w:val="000000"/>
-          <w:sz w:val="22"/>
-          <w:szCs w:val="22"/>
-          <w:highlight w:val="red"/>
+        </w:rPr>
+      </w:pPr>
+      <w:r>
+        <w:rPr>
+          <w:rFonts w:ascii="Arial" w:cs="Arial" w:eastAsia="Arial" w:hAnsi="Arial"/>
+          <w:color w:val="000000"/>
+          <w:sz w:val="22"/>
+          <w:szCs w:val="22"/>
           <w:vertAlign w:val="baseline"/>
           <w:rtl w:val="0"/>
         </w:rPr>
@@ -1701,28 +3429,6 @@
         <w:rPr>
           <w:rtl w:val="0"/>
         </w:rPr>
-      </w:r>
-    </w:p>
-    <w:p>
-      <w:pPr>
-        <w:spacing w:after="24" w:before="100" w:lineRule="auto"/>
-        <w:contextualSpacing w:val="0"/>
-        <w:rPr>
-          <w:color w:val="000000"/>
-          <w:sz w:val="22"/>
-          <w:szCs w:val="22"/>
-        </w:rPr>
-      </w:pPr>
-      <w:r>
-        <w:rPr>
-          <w:rFonts w:ascii="Arial" w:cs="Arial" w:eastAsia="Arial" w:hAnsi="Arial"/>
-          <w:color w:val="000000"/>
-          <w:sz w:val="22"/>
-          <w:szCs w:val="22"/>
-          <w:rtl w:val="0"/>
-        </w:rPr>
-        <w:tab/>
-        <w:tab/>
       </w:r>
     </w:p>
     <w:p>
@@ -1736,66 +3442,68 @@
         <w:rPr>
           <w:b w:val="0"/>
           <w:color w:val="000000"/>
-          <w:highlight w:val="red"/>
-        </w:rPr>
-      </w:pPr>
-      <w:r>
-        <w:rPr>
-          <w:rFonts w:ascii="Arial" w:cs="Arial" w:eastAsia="Arial" w:hAnsi="Arial"/>
-          <w:color w:val="000000"/>
-          <w:sz w:val="22"/>
-          <w:szCs w:val="22"/>
-          <w:highlight w:val="red"/>
+        </w:rPr>
+      </w:pPr>
+      <w:r>
+        <w:rPr>
+          <w:rFonts w:ascii="Arial" w:cs="Arial" w:eastAsia="Arial" w:hAnsi="Arial"/>
+          <w:color w:val="000000"/>
+          <w:sz w:val="22"/>
+          <w:szCs w:val="22"/>
           <w:vertAlign w:val="baseline"/>
           <w:rtl w:val="0"/>
         </w:rPr>
         <w:t xml:space="preserve">2.3.2 Niveaux souhaités mais révisables</w:t>
       </w:r>
-      <w:r>
-        <w:rPr>
-          <w:rtl w:val="0"/>
-        </w:rPr>
-      </w:r>
-    </w:p>
-    <w:p>
-      <w:pPr>
-        <w:spacing w:after="24" w:before="100" w:lineRule="auto"/>
-        <w:contextualSpacing w:val="0"/>
-        <w:rPr>
-          <w:color w:val="000000"/>
-          <w:sz w:val="22"/>
-          <w:szCs w:val="22"/>
-        </w:rPr>
-      </w:pPr>
-      <w:r>
-        <w:rPr>
-          <w:rFonts w:ascii="Arial" w:cs="Arial" w:eastAsia="Arial" w:hAnsi="Arial"/>
-          <w:color w:val="000000"/>
-          <w:sz w:val="22"/>
-          <w:szCs w:val="22"/>
-          <w:rtl w:val="0"/>
-        </w:rPr>
-        <w:tab/>
-        <w:tab/>
-      </w:r>
-    </w:p>
-    <w:p>
-      <w:pPr>
-        <w:spacing w:after="24" w:before="100" w:lineRule="auto"/>
-        <w:ind w:left="384" w:firstLine="0"/>
-        <w:contextualSpacing w:val="0"/>
-      </w:pPr>
-      <w:r>
-        <w:rPr>
-          <w:rFonts w:ascii="Arial" w:cs="Arial" w:eastAsia="Arial" w:hAnsi="Arial"/>
-          <w:color w:val="000000"/>
-          <w:sz w:val="22"/>
-          <w:szCs w:val="22"/>
+    </w:p>
+    <w:p>
+      <w:pPr>
+        <w:spacing w:after="24" w:before="100" w:lineRule="auto"/>
+        <w:ind w:left="1440" w:firstLine="0"/>
+        <w:contextualSpacing w:val="0"/>
+      </w:pPr>
+      <w:r>
+        <w:rPr>
+          <w:rtl w:val="0"/>
+        </w:rPr>
+      </w:r>
+    </w:p>
+    <w:p>
+      <w:pPr>
+        <w:spacing w:after="24" w:before="100" w:lineRule="auto"/>
+        <w:ind w:left="0" w:firstLine="720"/>
+        <w:contextualSpacing w:val="0"/>
+      </w:pPr>
+      <w:r>
+        <w:rPr>
+          <w:rFonts w:ascii="Arial" w:cs="Arial" w:eastAsia="Arial" w:hAnsi="Arial"/>
+          <w:i w:val="1"/>
+          <w:color w:val="000000"/>
+          <w:sz w:val="28"/>
+          <w:szCs w:val="28"/>
+          <w:u w:val="single"/>
+          <w:rtl w:val="0"/>
+        </w:rPr>
+        <w:t xml:space="preserve">Voir tableau fonctionnel</w:t>
+      </w:r>
+      <w:r>
+        <w:rPr>
+          <w:rFonts w:ascii="Arial" w:cs="Arial" w:eastAsia="Arial" w:hAnsi="Arial"/>
+          <w:color w:val="000000"/>
+          <w:sz w:val="28"/>
+          <w:szCs w:val="28"/>
           <w:vertAlign w:val="baseline"/>
           <w:rtl w:val="0"/>
         </w:rPr>
         <w:t xml:space="preserve"> </w:t>
       </w:r>
+    </w:p>
+    <w:p>
+      <w:pPr>
+        <w:spacing w:after="24" w:before="100" w:lineRule="auto"/>
+        <w:ind w:left="0" w:firstLine="0"/>
+        <w:contextualSpacing w:val="0"/>
+      </w:pPr>
       <w:r>
         <w:rPr>
           <w:rtl w:val="0"/>
@@ -1947,16 +3655,14 @@
         <w:rPr>
           <w:b w:val="0"/>
           <w:color w:val="000000"/>
-          <w:highlight w:val="red"/>
-        </w:rPr>
-      </w:pPr>
-      <w:r>
-        <w:rPr>
-          <w:rFonts w:ascii="Arial" w:cs="Arial" w:eastAsia="Arial" w:hAnsi="Arial"/>
-          <w:color w:val="000000"/>
-          <w:sz w:val="22"/>
-          <w:szCs w:val="22"/>
-          <w:highlight w:val="red"/>
+        </w:rPr>
+      </w:pPr>
+      <w:r>
+        <w:rPr>
+          <w:rFonts w:ascii="Arial" w:cs="Arial" w:eastAsia="Arial" w:hAnsi="Arial"/>
+          <w:color w:val="000000"/>
+          <w:sz w:val="22"/>
+          <w:szCs w:val="22"/>
           <w:vertAlign w:val="baseline"/>
           <w:rtl w:val="0"/>
         </w:rPr>
@@ -2094,6 +3800,40 @@
         </w:rPr>
         <w:tab/>
         <w:tab/>
+      </w:r>
+      <w:r>
+        <w:drawing>
+          <wp:inline distB="114300" distT="114300" distL="114300" distR="114300">
+            <wp:extent cx="6838950" cy="3962400"/>
+            <wp:effectExtent b="0" l="0" r="0" t="0"/>
+            <wp:docPr descr="WBSProjet.jpg" id="1" name="image02.jpg"/>
+            <a:graphic>
+              <a:graphicData uri="http://schemas.openxmlformats.org/drawingml/2006/picture">
+                <pic:pic>
+                  <pic:nvPicPr>
+                    <pic:cNvPr descr="WBSProjet.jpg" id="0" name="image02.jpg"/>
+                    <pic:cNvPicPr preferRelativeResize="0"/>
+                  </pic:nvPicPr>
+                  <pic:blipFill>
+                    <a:blip r:embed="rId10"/>
+                    <a:srcRect b="2117" l="0" r="0" t="0"/>
+                    <a:stretch>
+                      <a:fillRect/>
+                    </a:stretch>
+                  </pic:blipFill>
+                  <pic:spPr>
+                    <a:xfrm>
+                      <a:off x="0" y="0"/>
+                      <a:ext cx="6838950" cy="3962400"/>
+                    </a:xfrm>
+                    <a:prstGeom prst="rect"/>
+                    <a:ln/>
+                  </pic:spPr>
+                </pic:pic>
+              </a:graphicData>
+            </a:graphic>
+          </wp:inline>
+        </w:drawing>
       </w:r>
       <w:r>
         <w:rPr>
@@ -2694,18 +4434,8 @@
         </w:rPr>
       </w:r>
     </w:p>
-    <w:p>
-      <w:pPr>
-        <w:contextualSpacing w:val="0"/>
-      </w:pPr>
-      <w:r>
-        <w:rPr>
-          <w:rtl w:val="0"/>
-        </w:rPr>
-      </w:r>
-    </w:p>
     <w:sectPr>
-      <w:headerReference r:id="rId9" w:type="default"/>
+      <w:headerReference r:id="rId11" w:type="default"/>
       <w:pgSz w:h="16838" w:w="11906"/>
       <w:pgMar w:bottom="1418" w:top="2835" w:left="567" w:right="567"/>
       <w:pgNumType w:start="1"/>
@@ -2744,12 +4474,12 @@
           <wp:extent cx="1395095" cy="1180465"/>
           <wp:effectExtent b="0" l="0" r="0" t="0"/>
           <wp:wrapNone/>
-          <wp:docPr id="1" name="image01.png"/>
+          <wp:docPr id="2" name="image03.png"/>
           <a:graphic>
             <a:graphicData uri="http://schemas.openxmlformats.org/drawingml/2006/picture">
               <pic:pic>
                 <pic:nvPicPr>
-                  <pic:cNvPr id="0" name="image01.png"/>
+                  <pic:cNvPr id="0" name="image03.png"/>
                   <pic:cNvPicPr preferRelativeResize="0"/>
                 </pic:nvPicPr>
                 <pic:blipFill>
@@ -2776,7 +4506,7 @@
   </w:p>
   <w:tbl>
     <w:tblPr>
-      <w:tblStyle w:val="Table2"/>
+      <w:tblStyle w:val="Table3"/>
       <w:bidi w:val="0"/>
       <w:tblW w:w="7458.0" w:type="dxa"/>
       <w:jc w:val="left"/>
@@ -3530,6 +5260,25 @@
     <w:tblPr>
       <w:tblStyleRowBandSize w:val="1"/>
       <w:tblStyleColBandSize w:val="1"/>
+    </w:tblPr>
+    <w:tblStylePr w:type="band1Horz"/>
+    <w:tblStylePr w:type="band1Vert"/>
+    <w:tblStylePr w:type="band2Horz"/>
+    <w:tblStylePr w:type="band2Vert"/>
+    <w:tblStylePr w:type="firstCol"/>
+    <w:tblStylePr w:type="firstRow"/>
+    <w:tblStylePr w:type="lastCol"/>
+    <w:tblStylePr w:type="lastRow"/>
+    <w:tblStylePr w:type="neCell"/>
+    <w:tblStylePr w:type="nwCell"/>
+    <w:tblStylePr w:type="seCell"/>
+    <w:tblStylePr w:type="swCell"/>
+  </w:style>
+  <w:style w:type="table" w:styleId="Table3">
+    <w:basedOn w:val="TableNormal"/>
+    <w:tblPr>
+      <w:tblStyleRowBandSize w:val="1"/>
+      <w:tblStyleColBandSize w:val="1"/>
       <w:tblCellMar>
         <w:top w:w="0.0" w:type="dxa"/>
         <w:left w:w="108.0" w:type="dxa"/>
